--- a/Exeter MBA/1SLA23 - Leading People and Organisations/Assignment 1/Assignment 1 - Influencing Change at the Bank of England.docx
+++ b/Exeter MBA/1SLA23 - Leading People and Organisations/Assignment 1/Assignment 1 - Influencing Change at the Bank of England.docx
@@ -105,7 +105,7 @@
         <w:rPr>
           <w:rFonts w:ascii="Calibri" w:hAnsi="Calibri" w:cs="Calibri"/>
         </w:rPr>
-        <w:t xml:space="preserve"> supports the entire Bank centrally and was </w:t>
+        <w:t xml:space="preserve"> supports the entire Bank and was </w:t>
       </w:r>
       <w:r>
         <w:rPr>
@@ -178,13 +178,37 @@
         <w:rPr>
           <w:rFonts w:ascii="Calibri" w:hAnsi="Calibri" w:cs="Calibri"/>
         </w:rPr>
-        <w:t xml:space="preserve">, generally, </w:t>
-      </w:r>
-      <w:r>
-        <w:rPr>
-          <w:rFonts w:ascii="Calibri" w:hAnsi="Calibri" w:cs="Calibri"/>
-        </w:rPr>
-        <w:t>in one of two camps; those that had been in the Bank for more than 10 years</w:t>
+        <w:t>, generally</w:t>
+      </w:r>
+      <w:r>
+        <w:rPr>
+          <w:rFonts w:ascii="Calibri" w:hAnsi="Calibri" w:cs="Calibri"/>
+        </w:rPr>
+        <w:t xml:space="preserve"> speaking</w:t>
+      </w:r>
+      <w:r>
+        <w:rPr>
+          <w:rFonts w:ascii="Calibri" w:hAnsi="Calibri" w:cs="Calibri"/>
+        </w:rPr>
+        <w:t xml:space="preserve">, </w:t>
+      </w:r>
+      <w:r>
+        <w:rPr>
+          <w:rFonts w:ascii="Calibri" w:hAnsi="Calibri" w:cs="Calibri"/>
+        </w:rPr>
+        <w:t xml:space="preserve">in one of two camps; those that had been </w:t>
+      </w:r>
+      <w:r>
+        <w:rPr>
+          <w:rFonts w:ascii="Calibri" w:hAnsi="Calibri" w:cs="Calibri"/>
+        </w:rPr>
+        <w:t>at</w:t>
+      </w:r>
+      <w:r>
+        <w:rPr>
+          <w:rFonts w:ascii="Calibri" w:hAnsi="Calibri" w:cs="Calibri"/>
+        </w:rPr>
+        <w:t xml:space="preserve"> the Bank for more than 10 years</w:t>
       </w:r>
       <w:r>
         <w:rPr>
@@ -287,13 +311,19 @@
         <w:rPr>
           <w:rFonts w:ascii="Calibri" w:hAnsi="Calibri" w:cs="Calibri"/>
         </w:rPr>
-        <w:t xml:space="preserve"> at the age of 16 to members of the senior leadership but </w:t>
-      </w:r>
-      <w:r>
-        <w:rPr>
-          <w:rFonts w:ascii="Calibri" w:hAnsi="Calibri" w:cs="Calibri"/>
-        </w:rPr>
-        <w:t>had no formal training.</w:t>
+        <w:t xml:space="preserve"> at the age of 16 to members of the senior leadership </w:t>
+      </w:r>
+      <w:r>
+        <w:rPr>
+          <w:rFonts w:ascii="Calibri" w:hAnsi="Calibri" w:cs="Calibri"/>
+        </w:rPr>
+        <w:t xml:space="preserve">without any formal </w:t>
+      </w:r>
+      <w:r>
+        <w:rPr>
+          <w:rFonts w:ascii="Calibri" w:hAnsi="Calibri" w:cs="Calibri"/>
+        </w:rPr>
+        <w:t>training.</w:t>
       </w:r>
       <w:r>
         <w:rPr>
@@ -335,13 +365,19 @@
         <w:rPr>
           <w:rFonts w:ascii="Calibri" w:hAnsi="Calibri" w:cs="Calibri"/>
         </w:rPr>
-        <w:t xml:space="preserve">Unfortunately, these promotions rarely came with formal </w:t>
-      </w:r>
-      <w:r>
-        <w:rPr>
-          <w:rFonts w:ascii="Calibri" w:hAnsi="Calibri" w:cs="Calibri"/>
-        </w:rPr>
-        <w:t>training,</w:t>
+        <w:t xml:space="preserve">Unfortunately, these promotions rarely came with </w:t>
+      </w:r>
+      <w:r>
+        <w:rPr>
+          <w:rFonts w:ascii="Calibri" w:hAnsi="Calibri" w:cs="Calibri"/>
+        </w:rPr>
+        <w:t>coaching or mentoring</w:t>
+      </w:r>
+      <w:r>
+        <w:rPr>
+          <w:rFonts w:ascii="Calibri" w:hAnsi="Calibri" w:cs="Calibri"/>
+        </w:rPr>
+        <w:t>,</w:t>
       </w:r>
       <w:r>
         <w:rPr>
@@ -564,19 +600,7 @@
         <w:rPr>
           <w:rFonts w:ascii="Calibri" w:hAnsi="Calibri" w:cs="Calibri"/>
         </w:rPr>
-        <w:t xml:space="preserve"> did</w:t>
-      </w:r>
-      <w:r>
-        <w:rPr>
-          <w:rFonts w:ascii="Calibri" w:hAnsi="Calibri" w:cs="Calibri"/>
-        </w:rPr>
-        <w:t>n’t</w:t>
-      </w:r>
-      <w:r>
-        <w:rPr>
-          <w:rFonts w:ascii="Calibri" w:hAnsi="Calibri" w:cs="Calibri"/>
-        </w:rPr>
-        <w:t xml:space="preserve"> not have the skills n</w:t>
+        <w:t xml:space="preserve"> did not have the skills n</w:t>
       </w:r>
       <w:r>
         <w:rPr>
@@ -625,7 +649,19 @@
         <w:rPr>
           <w:rFonts w:ascii="Calibri" w:hAnsi="Calibri" w:cs="Calibri"/>
         </w:rPr>
-        <w:t xml:space="preserve">As a SME my role included the implementation several processes and tools to greater enable my peers.  I had identified issues with the support </w:t>
+        <w:t xml:space="preserve">As a SME my role included the implementation several processes and tools to greater enable my </w:t>
+      </w:r>
+      <w:r>
+        <w:rPr>
+          <w:rFonts w:ascii="Calibri" w:hAnsi="Calibri" w:cs="Calibri"/>
+        </w:rPr>
+        <w:t>software development colleagues</w:t>
+      </w:r>
+      <w:r>
+        <w:rPr>
+          <w:rFonts w:ascii="Calibri" w:hAnsi="Calibri" w:cs="Calibri"/>
+        </w:rPr>
+        <w:t xml:space="preserve">.  I had identified issues with the support </w:t>
       </w:r>
       <w:r>
         <w:rPr>
@@ -703,7 +739,19 @@
         <w:rPr>
           <w:rFonts w:ascii="Calibri" w:hAnsi="Calibri" w:cs="Calibri"/>
         </w:rPr>
-        <w:t xml:space="preserve"> through custom built training and community activities were all done "side of desk".  Although feedback from the developer community was positive, the lack of support </w:t>
+        <w:t xml:space="preserve"> through custom built training and community activities were all done "side of desk"</w:t>
+      </w:r>
+      <w:r>
+        <w:rPr>
+          <w:rFonts w:ascii="Calibri" w:hAnsi="Calibri" w:cs="Calibri"/>
+        </w:rPr>
+        <w:t>, and a</w:t>
+      </w:r>
+      <w:r>
+        <w:rPr>
+          <w:rFonts w:ascii="Calibri" w:hAnsi="Calibri" w:cs="Calibri"/>
+        </w:rPr>
+        <w:t xml:space="preserve">lthough feedback from the developer community was positive, the lack of support </w:t>
       </w:r>
       <w:r>
         <w:rPr>
@@ -715,7 +763,19 @@
         <w:rPr>
           <w:rFonts w:ascii="Calibri" w:hAnsi="Calibri" w:cs="Calibri"/>
         </w:rPr>
-        <w:t xml:space="preserve">resulted in a failure of several initiates.  </w:t>
+        <w:t xml:space="preserve">resulted in a failure of several </w:t>
+      </w:r>
+      <w:r>
+        <w:rPr>
+          <w:rFonts w:ascii="Calibri" w:hAnsi="Calibri" w:cs="Calibri"/>
+        </w:rPr>
+        <w:t>initiatives</w:t>
+      </w:r>
+      <w:r>
+        <w:rPr>
+          <w:rFonts w:ascii="Calibri" w:hAnsi="Calibri" w:cs="Calibri"/>
+        </w:rPr>
+        <w:t xml:space="preserve">.  </w:t>
       </w:r>
       <w:r>
         <w:rPr>
@@ -787,7 +847,19 @@
         <w:rPr>
           <w:rFonts w:ascii="Calibri" w:hAnsi="Calibri" w:cs="Calibri"/>
         </w:rPr>
-        <w:t xml:space="preserve">, I relied on “referent” and “expert” forms (Wihler, 2023).  </w:t>
+        <w:t>, I relied on “referent” and “expert” forms</w:t>
+      </w:r>
+      <w:r>
+        <w:rPr>
+          <w:rFonts w:ascii="Calibri" w:hAnsi="Calibri" w:cs="Calibri"/>
+        </w:rPr>
+        <w:t xml:space="preserve"> of influence</w:t>
+      </w:r>
+      <w:r>
+        <w:rPr>
+          <w:rFonts w:ascii="Calibri" w:hAnsi="Calibri" w:cs="Calibri"/>
+        </w:rPr>
+        <w:t xml:space="preserve"> (Wihler, 2023).  </w:t>
       </w:r>
       <w:r>
         <w:rPr>
@@ -805,7 +877,19 @@
         <w:rPr>
           <w:rFonts w:ascii="Calibri" w:hAnsi="Calibri" w:cs="Calibri"/>
         </w:rPr>
-        <w:t xml:space="preserve"> to be a leader.  </w:t>
+        <w:t xml:space="preserve"> to be a leader</w:t>
+      </w:r>
+      <w:r>
+        <w:rPr>
+          <w:rFonts w:ascii="Calibri" w:hAnsi="Calibri" w:cs="Calibri"/>
+        </w:rPr>
+        <w:t>, and</w:t>
+      </w:r>
+      <w:r>
+        <w:rPr>
+          <w:rFonts w:ascii="Calibri" w:hAnsi="Calibri" w:cs="Calibri"/>
+        </w:rPr>
+        <w:t xml:space="preserve">  </w:t>
       </w:r>
       <w:r>
         <w:rPr>
@@ -902,38 +986,56 @@
         <w:rPr>
           <w:rFonts w:ascii="Calibri" w:hAnsi="Calibri" w:cs="Calibri"/>
         </w:rPr>
+        <w:t>, 2013</w:t>
+      </w:r>
+      <w:r>
+        <w:rPr>
+          <w:rFonts w:ascii="Calibri" w:hAnsi="Calibri" w:cs="Calibri"/>
+        </w:rPr>
+        <w:t>) describes levels of leadership agility</w:t>
+      </w:r>
+      <w:r>
+        <w:rPr>
+          <w:rFonts w:ascii="Calibri" w:hAnsi="Calibri" w:cs="Calibri"/>
+        </w:rPr>
+        <w:t>;</w:t>
+      </w:r>
+      <w:r>
+        <w:rPr>
+          <w:rFonts w:ascii="Calibri" w:hAnsi="Calibri" w:cs="Calibri"/>
+        </w:rPr>
+        <w:t xml:space="preserve"> pre-expert, expert, achiever, and catalyst.  </w:t>
+      </w:r>
+      <w:r>
+        <w:rPr>
+          <w:rFonts w:ascii="Calibri" w:hAnsi="Calibri" w:cs="Calibri"/>
+        </w:rPr>
+        <w:t xml:space="preserve">Upon </w:t>
+      </w:r>
+      <w:r>
+        <w:rPr>
+          <w:rFonts w:ascii="Calibri" w:hAnsi="Calibri" w:cs="Calibri"/>
+        </w:rPr>
+        <w:t>reflection</w:t>
+      </w:r>
+      <w:r>
+        <w:rPr>
+          <w:rFonts w:ascii="Calibri" w:hAnsi="Calibri" w:cs="Calibri"/>
+        </w:rPr>
         <w:t xml:space="preserve">, </w:t>
       </w:r>
       <w:r>
         <w:rPr>
           <w:rFonts w:ascii="Calibri" w:hAnsi="Calibri" w:cs="Calibri"/>
         </w:rPr>
-        <w:t>2013</w:t>
-      </w:r>
-      <w:r>
-        <w:rPr>
-          <w:rFonts w:ascii="Calibri" w:hAnsi="Calibri" w:cs="Calibri"/>
-        </w:rPr>
-        <w:t xml:space="preserve">) describes levels of leadership agility, pre-expert, expert, achiever, and catalyst.  </w:t>
-      </w:r>
-      <w:r>
-        <w:rPr>
-          <w:rFonts w:ascii="Calibri" w:hAnsi="Calibri" w:cs="Calibri"/>
-        </w:rPr>
-        <w:t xml:space="preserve">Upon analysis, </w:t>
-      </w:r>
-      <w:r>
-        <w:rPr>
-          <w:rFonts w:ascii="Calibri" w:hAnsi="Calibri" w:cs="Calibri"/>
-        </w:rPr>
-        <w:t xml:space="preserve">I fell squarely into the </w:t>
+        <w:t xml:space="preserve">I fell squarely into </w:t>
       </w:r>
       <w:r>
         <w:rPr>
           <w:rFonts w:ascii="Calibri" w:hAnsi="Calibri" w:cs="Calibri"/>
         </w:rPr>
         <w:lastRenderedPageBreak/>
-        <w:t xml:space="preserve">"expert" category.  Phrases like "tactical, problem-solving orientation", "[conversation] style is either to strongly assert opinions or hold back to accommodate others", "Too caught up in the details of own work to lead in a strategic manner", and "organizational initiatives focus primarily on incremental improvements inside unit boundaries" all </w:t>
+        <w:t xml:space="preserve">the "expert" category.  Phrases like "tactical, problem-solving orientation", "[conversation] style is either to strongly assert opinions or hold back to accommodate others", "Too caught up in the details of own work to lead in a strategic manner", and "organizational initiatives focus primarily on incremental improvements inside unit boundaries" all </w:t>
       </w:r>
       <w:r>
         <w:rPr>
@@ -1012,7 +1114,19 @@
         <w:rPr>
           <w:rFonts w:ascii="Calibri" w:hAnsi="Calibri" w:cs="Calibri"/>
         </w:rPr>
-        <w:t xml:space="preserve"> move from one department, Delivery, to another, Cyber Security, within the Technology division.</w:t>
+        <w:t xml:space="preserve"> move from one department, Delivery, to another, Cyber Security, </w:t>
+      </w:r>
+      <w:r>
+        <w:rPr>
+          <w:rFonts w:ascii="Calibri" w:hAnsi="Calibri" w:cs="Calibri"/>
+        </w:rPr>
+        <w:t xml:space="preserve">both </w:t>
+      </w:r>
+      <w:r>
+        <w:rPr>
+          <w:rFonts w:ascii="Calibri" w:hAnsi="Calibri" w:cs="Calibri"/>
+        </w:rPr>
+        <w:t>within the Technology division.</w:t>
       </w:r>
     </w:p>
     <w:p>
@@ -1031,13 +1145,19 @@
         <w:rPr>
           <w:rFonts w:ascii="Calibri" w:hAnsi="Calibri" w:cs="Calibri"/>
         </w:rPr>
-        <w:t xml:space="preserve"> having only existed within the Bank for 9 years.  </w:t>
-      </w:r>
-      <w:r>
-        <w:rPr>
-          <w:rFonts w:ascii="Calibri" w:hAnsi="Calibri" w:cs="Calibri"/>
-        </w:rPr>
-        <w:t>To</w:t>
+        <w:t xml:space="preserve"> having only existed within the Bank for 9 years</w:t>
+      </w:r>
+      <w:r>
+        <w:rPr>
+          <w:rFonts w:ascii="Calibri" w:hAnsi="Calibri" w:cs="Calibri"/>
+        </w:rPr>
+        <w:t>, and t</w:t>
+      </w:r>
+      <w:r>
+        <w:rPr>
+          <w:rFonts w:ascii="Calibri" w:hAnsi="Calibri" w:cs="Calibri"/>
+        </w:rPr>
+        <w:t>o</w:t>
       </w:r>
       <w:r>
         <w:rPr>
@@ -1193,7 +1313,19 @@
         <w:rPr>
           <w:rFonts w:ascii="Calibri" w:hAnsi="Calibri" w:cs="Calibri"/>
         </w:rPr>
-        <w:t>culture of the work environment.</w:t>
+        <w:t>culture of the</w:t>
+      </w:r>
+      <w:r>
+        <w:rPr>
+          <w:rFonts w:ascii="Calibri" w:hAnsi="Calibri" w:cs="Calibri"/>
+        </w:rPr>
+        <w:t xml:space="preserve"> local</w:t>
+      </w:r>
+      <w:r>
+        <w:rPr>
+          <w:rFonts w:ascii="Calibri" w:hAnsi="Calibri" w:cs="Calibri"/>
+        </w:rPr>
+        <w:t xml:space="preserve"> work environment.</w:t>
       </w:r>
     </w:p>
     <w:p>
@@ -1339,13 +1471,25 @@
         <w:rPr>
           <w:rFonts w:ascii="Calibri" w:hAnsi="Calibri" w:cs="Calibri"/>
         </w:rPr>
-        <w:t xml:space="preserve">.  This led me to undertake a </w:t>
-      </w:r>
-      <w:r>
-        <w:rPr>
-          <w:rFonts w:ascii="Calibri" w:hAnsi="Calibri" w:cs="Calibri"/>
-        </w:rPr>
-        <w:t>training to gain certifications, however, upon reflection th</w:t>
+        <w:t xml:space="preserve">.  This led me to undertake </w:t>
+      </w:r>
+      <w:r>
+        <w:rPr>
+          <w:rFonts w:ascii="Calibri" w:hAnsi="Calibri" w:cs="Calibri"/>
+        </w:rPr>
+        <w:t>training</w:t>
+      </w:r>
+      <w:r>
+        <w:rPr>
+          <w:rFonts w:ascii="Calibri" w:hAnsi="Calibri" w:cs="Calibri"/>
+        </w:rPr>
+        <w:t xml:space="preserve"> and exams</w:t>
+      </w:r>
+      <w:r>
+        <w:rPr>
+          <w:rFonts w:ascii="Calibri" w:hAnsi="Calibri" w:cs="Calibri"/>
+        </w:rPr>
+        <w:t xml:space="preserve"> to gain certifications, however, upon reflection th</w:t>
       </w:r>
       <w:r>
         <w:rPr>
@@ -1475,19 +1619,7 @@
         <w:rPr>
           <w:rFonts w:ascii="Calibri" w:hAnsi="Calibri" w:cs="Calibri"/>
         </w:rPr>
-        <w:t xml:space="preserve"> </w:t>
-      </w:r>
-      <w:r>
-        <w:rPr>
-          <w:rFonts w:ascii="Calibri" w:hAnsi="Calibri" w:cs="Calibri"/>
-        </w:rPr>
-        <w:t>software development</w:t>
-      </w:r>
-      <w:r>
-        <w:rPr>
-          <w:rFonts w:ascii="Calibri" w:hAnsi="Calibri" w:cs="Calibri"/>
-        </w:rPr>
-        <w:t xml:space="preserve"> </w:t>
+        <w:t xml:space="preserve"> software development </w:t>
       </w:r>
       <w:r>
         <w:rPr>
@@ -1818,7 +1950,19 @@
         <w:rPr>
           <w:rFonts w:ascii="Calibri" w:hAnsi="Calibri" w:cs="Calibri"/>
         </w:rPr>
-        <w:t>to stay resilience in other areas of life.</w:t>
+        <w:t>to stay resilien</w:t>
+      </w:r>
+      <w:r>
+        <w:rPr>
+          <w:rFonts w:ascii="Calibri" w:hAnsi="Calibri" w:cs="Calibri"/>
+        </w:rPr>
+        <w:t>t</w:t>
+      </w:r>
+      <w:r>
+        <w:rPr>
+          <w:rFonts w:ascii="Calibri" w:hAnsi="Calibri" w:cs="Calibri"/>
+        </w:rPr>
+        <w:t xml:space="preserve"> in other areas of life.</w:t>
       </w:r>
       <w:r>
         <w:rPr>
@@ -1927,13 +2071,25 @@
         <w:rPr>
           <w:rFonts w:ascii="Calibri" w:hAnsi="Calibri" w:cs="Calibri"/>
         </w:rPr>
-        <w:t>task</w:t>
-      </w:r>
-      <w:r>
-        <w:rPr>
-          <w:rFonts w:ascii="Calibri" w:hAnsi="Calibri" w:cs="Calibri"/>
-        </w:rPr>
-        <w:t xml:space="preserve"> is now greater than it was before due to the </w:t>
+        <w:t>challenge</w:t>
+      </w:r>
+      <w:r>
+        <w:rPr>
+          <w:rFonts w:ascii="Calibri" w:hAnsi="Calibri" w:cs="Calibri"/>
+        </w:rPr>
+        <w:t xml:space="preserve"> </w:t>
+      </w:r>
+      <w:r>
+        <w:rPr>
+          <w:rFonts w:ascii="Calibri" w:hAnsi="Calibri" w:cs="Calibri"/>
+        </w:rPr>
+        <w:t xml:space="preserve">to change our culture </w:t>
+      </w:r>
+      <w:r>
+        <w:rPr>
+          <w:rFonts w:ascii="Calibri" w:hAnsi="Calibri" w:cs="Calibri"/>
+        </w:rPr>
+        <w:t xml:space="preserve">is now greater than it was before due to the </w:t>
       </w:r>
       <w:r>
         <w:rPr>
@@ -1987,14 +2143,14 @@
         <w:rPr>
           <w:rFonts w:ascii="Calibri" w:hAnsi="Calibri" w:cs="Calibri"/>
         </w:rPr>
-        <w:t xml:space="preserve">ix hundred members of staff </w:t>
+        <w:t xml:space="preserve">ix </w:t>
       </w:r>
       <w:r>
         <w:rPr>
           <w:rFonts w:ascii="Calibri" w:hAnsi="Calibri" w:cs="Calibri"/>
         </w:rPr>
         <w:lastRenderedPageBreak/>
-        <w:t>outside of</w:t>
+        <w:t>hundred members of staff outside of</w:t>
       </w:r>
       <w:r>
         <w:rPr>
@@ -2042,7 +2198,19 @@
         <w:rPr>
           <w:rFonts w:ascii="Calibri" w:hAnsi="Calibri" w:cs="Calibri"/>
         </w:rPr>
-        <w:t xml:space="preserve"> write software that supports their local function through innovation.  These </w:t>
+        <w:t xml:space="preserve"> </w:t>
+      </w:r>
+      <w:r>
+        <w:rPr>
+          <w:rFonts w:ascii="Calibri" w:hAnsi="Calibri" w:cs="Calibri"/>
+        </w:rPr>
+        <w:t xml:space="preserve">be innovative through the ability to </w:t>
+      </w:r>
+      <w:r>
+        <w:rPr>
+          <w:rFonts w:ascii="Calibri" w:hAnsi="Calibri" w:cs="Calibri"/>
+        </w:rPr>
+        <w:t xml:space="preserve">write software that supports their local function.  These </w:t>
       </w:r>
       <w:r>
         <w:rPr>
@@ -2103,7 +2271,7 @@
           <w:i w:val="0"/>
           <w:iCs w:val="0"/>
         </w:rPr>
-        <w:t xml:space="preserve"> is to </w:t>
+        <w:t xml:space="preserve"> is</w:t>
       </w:r>
       <w:r>
         <w:rPr>
@@ -2111,7 +2279,7 @@
           <w:i w:val="0"/>
           <w:iCs w:val="0"/>
         </w:rPr>
-        <w:t xml:space="preserve">minimise the risk created by </w:t>
+        <w:t>:</w:t>
       </w:r>
       <w:r>
         <w:rPr>
@@ -2119,7 +2287,111 @@
           <w:i w:val="0"/>
           <w:iCs w:val="0"/>
         </w:rPr>
+        <w:t xml:space="preserve"> </w:t>
+      </w:r>
+      <w:r>
+        <w:rPr>
+          <w:rStyle w:val="Emphasis"/>
+          <w:b/>
+          <w:bCs/>
+        </w:rPr>
+        <w:t xml:space="preserve">to </w:t>
+      </w:r>
+      <w:r>
+        <w:rPr>
+          <w:rStyle w:val="Emphasis"/>
+          <w:b/>
+          <w:bCs/>
+        </w:rPr>
+        <w:t xml:space="preserve">minimise the risk created by </w:t>
+      </w:r>
+      <w:r>
+        <w:rPr>
+          <w:rStyle w:val="Emphasis"/>
+          <w:b/>
+          <w:bCs/>
+        </w:rPr>
         <w:t xml:space="preserve">the Bank’s software development </w:t>
+      </w:r>
+      <w:r>
+        <w:rPr>
+          <w:rStyle w:val="Emphasis"/>
+          <w:b/>
+          <w:bCs/>
+        </w:rPr>
+        <w:t>by increasing</w:t>
+      </w:r>
+      <w:r>
+        <w:rPr>
+          <w:rStyle w:val="Emphasis"/>
+          <w:b/>
+          <w:bCs/>
+        </w:rPr>
+        <w:t xml:space="preserve"> </w:t>
+      </w:r>
+      <w:r>
+        <w:rPr>
+          <w:rStyle w:val="Emphasis"/>
+          <w:b/>
+          <w:bCs/>
+        </w:rPr>
+        <w:t>secur</w:t>
+      </w:r>
+      <w:r>
+        <w:rPr>
+          <w:rStyle w:val="Emphasis"/>
+          <w:b/>
+          <w:bCs/>
+        </w:rPr>
+        <w:t>ity</w:t>
+      </w:r>
+      <w:r>
+        <w:rPr>
+          <w:rStyle w:val="Emphasis"/>
+          <w:b/>
+          <w:bCs/>
+        </w:rPr>
+        <w:t xml:space="preserve"> through the </w:t>
+      </w:r>
+      <w:r>
+        <w:rPr>
+          <w:rStyle w:val="Emphasis"/>
+          <w:b/>
+          <w:bCs/>
+        </w:rPr>
+        <w:t>enablement</w:t>
+      </w:r>
+      <w:r>
+        <w:rPr>
+          <w:rStyle w:val="Emphasis"/>
+          <w:b/>
+          <w:bCs/>
+        </w:rPr>
+        <w:t xml:space="preserve"> of people, </w:t>
+      </w:r>
+      <w:r>
+        <w:rPr>
+          <w:rStyle w:val="Emphasis"/>
+          <w:b/>
+          <w:bCs/>
+        </w:rPr>
+        <w:t>processes,</w:t>
+      </w:r>
+      <w:r>
+        <w:rPr>
+          <w:rStyle w:val="Emphasis"/>
+          <w:b/>
+          <w:bCs/>
+        </w:rPr>
+        <w:t xml:space="preserve"> and </w:t>
+      </w:r>
+      <w:r>
+        <w:rPr>
+          <w:rStyle w:val="Emphasis"/>
+          <w:b/>
+          <w:bCs/>
+        </w:rPr>
+        <w:t>technologies</w:t>
       </w:r>
       <w:r>
         <w:rPr>
@@ -2127,79 +2399,7 @@
           <w:i w:val="0"/>
           <w:iCs w:val="0"/>
         </w:rPr>
-        <w:t>is</w:t>
-      </w:r>
-      <w:r>
-        <w:rPr>
-          <w:rStyle w:val="Emphasis"/>
-          <w:i w:val="0"/>
-          <w:iCs w:val="0"/>
-        </w:rPr>
-        <w:t xml:space="preserve"> </w:t>
-      </w:r>
-      <w:r>
-        <w:rPr>
-          <w:rStyle w:val="Emphasis"/>
-          <w:i w:val="0"/>
-          <w:iCs w:val="0"/>
-        </w:rPr>
-        <w:t>secur</w:t>
-      </w:r>
-      <w:r>
-        <w:rPr>
-          <w:rStyle w:val="Emphasis"/>
-          <w:i w:val="0"/>
-          <w:iCs w:val="0"/>
-        </w:rPr>
-        <w:t>ity</w:t>
-      </w:r>
-      <w:r>
-        <w:rPr>
-          <w:rStyle w:val="Emphasis"/>
-          <w:i w:val="0"/>
-          <w:iCs w:val="0"/>
-        </w:rPr>
-        <w:t xml:space="preserve"> through the </w:t>
-      </w:r>
-      <w:r>
-        <w:rPr>
-          <w:rStyle w:val="Emphasis"/>
-          <w:i w:val="0"/>
-          <w:iCs w:val="0"/>
-        </w:rPr>
-        <w:t>enablement</w:t>
-      </w:r>
-      <w:r>
-        <w:rPr>
-          <w:rStyle w:val="Emphasis"/>
-          <w:i w:val="0"/>
-          <w:iCs w:val="0"/>
-        </w:rPr>
-        <w:t xml:space="preserve"> of people, </w:t>
-      </w:r>
-      <w:r>
-        <w:rPr>
-          <w:rStyle w:val="Emphasis"/>
-          <w:i w:val="0"/>
-          <w:iCs w:val="0"/>
-        </w:rPr>
-        <w:t>processes,</w:t>
-      </w:r>
-      <w:r>
-        <w:rPr>
-          <w:rStyle w:val="Emphasis"/>
-          <w:i w:val="0"/>
-          <w:iCs w:val="0"/>
-        </w:rPr>
-        <w:t xml:space="preserve"> and </w:t>
-      </w:r>
-      <w:r>
-        <w:rPr>
-          <w:rStyle w:val="Emphasis"/>
-          <w:i w:val="0"/>
-          <w:iCs w:val="0"/>
-        </w:rPr>
-        <w:t>technologies.</w:t>
+        <w:t>.</w:t>
       </w:r>
     </w:p>
     <w:p>
@@ -2417,13 +2617,7 @@
         <w:rPr>
           <w:rFonts w:ascii="Calibri" w:hAnsi="Calibri" w:cs="Calibri"/>
         </w:rPr>
-        <w:t>a</w:t>
-      </w:r>
-      <w:r>
-        <w:rPr>
-          <w:rFonts w:ascii="Calibri" w:hAnsi="Calibri" w:cs="Calibri"/>
-        </w:rPr>
-        <w:t>ll care</w:t>
+        <w:t>all care</w:t>
       </w:r>
       <w:r>
         <w:rPr>
@@ -2447,13 +2641,7 @@
         <w:rPr>
           <w:rFonts w:ascii="Calibri" w:hAnsi="Calibri" w:cs="Calibri"/>
         </w:rPr>
-        <w:t>(Moore, 2019)</w:t>
-      </w:r>
-      <w:r>
-        <w:rPr>
-          <w:rFonts w:ascii="Calibri" w:hAnsi="Calibri" w:cs="Calibri"/>
-        </w:rPr>
-        <w:t>.</w:t>
+        <w:t>(Moore, 2019).</w:t>
       </w:r>
       <w:r>
         <w:rPr>
@@ -2602,7 +2790,13 @@
         <w:t>anisation change does not happen by accident</w:t>
       </w:r>
       <w:r>
-        <w:t xml:space="preserve"> and needs to be championed, supporting, and driven.  </w:t>
+        <w:t xml:space="preserve"> and needs to be championed, support</w:t>
+      </w:r>
+      <w:r>
+        <w:t>ed</w:t>
+      </w:r>
+      <w:r>
+        <w:t xml:space="preserve">, and driven.  </w:t>
       </w:r>
       <w:r>
         <w:t xml:space="preserve">Change needs support from all levels, however </w:t>
@@ -2614,13 +2808,7 @@
         <w:rPr>
           <w:rFonts w:ascii="Calibri" w:hAnsi="Calibri" w:cs="Calibri"/>
         </w:rPr>
-        <w:t>a</w:t>
-      </w:r>
-      <w:r>
-        <w:rPr>
-          <w:rFonts w:ascii="Calibri" w:hAnsi="Calibri" w:cs="Calibri"/>
-        </w:rPr>
-        <w:t xml:space="preserve"> leader doesn't necessarily have to be at the top of the organisation</w:t>
+        <w:t>a leader doesn't necessarily have to be at the top of the organisation</w:t>
       </w:r>
       <w:r>
         <w:rPr>
@@ -2632,13 +2820,7 @@
         <w:rPr>
           <w:rFonts w:ascii="Calibri" w:hAnsi="Calibri" w:cs="Calibri"/>
         </w:rPr>
-        <w:t xml:space="preserve"> (Correia, 2023, p.5)</w:t>
-      </w:r>
-      <w:r>
-        <w:rPr>
-          <w:rFonts w:ascii="Calibri" w:hAnsi="Calibri" w:cs="Calibri"/>
-        </w:rPr>
-        <w:t>.</w:t>
+        <w:t xml:space="preserve"> (Correia, 2023, p.5).</w:t>
       </w:r>
       <w:r>
         <w:rPr>
@@ -2692,7 +2874,19 @@
         <w:rPr>
           <w:rFonts w:ascii="Calibri" w:hAnsi="Calibri" w:cs="Calibri"/>
         </w:rPr>
-        <w:t xml:space="preserve">, if not </w:t>
+        <w:t>, if not</w:t>
+      </w:r>
+      <w:r>
+        <w:rPr>
+          <w:rFonts w:ascii="Calibri" w:hAnsi="Calibri" w:cs="Calibri"/>
+        </w:rPr>
+        <w:t>,</w:t>
+      </w:r>
+      <w:r>
+        <w:rPr>
+          <w:rFonts w:ascii="Calibri" w:hAnsi="Calibri" w:cs="Calibri"/>
+        </w:rPr>
+        <w:t xml:space="preserve"> </w:t>
       </w:r>
       <w:r>
         <w:rPr>
@@ -2713,16 +2907,7 @@
         <w:t xml:space="preserve">.  </w:t>
       </w:r>
       <w:r>
-        <w:t>Beckhard and Harris</w:t>
-      </w:r>
-      <w:r>
-        <w:t>’ “</w:t>
-      </w:r>
-      <w:r>
-        <w:t>change equation</w:t>
-      </w:r>
-      <w:r>
-        <w:t xml:space="preserve">” gives us some </w:t>
+        <w:t xml:space="preserve">Beckhard and Harris’ “change equation” gives us some </w:t>
       </w:r>
       <w:r>
         <w:t>guidance to help</w:t>
@@ -2756,10 +2941,7 @@
     </w:p>
     <w:p>
       <w:r>
-        <w:t>D (dissatisfaction with the current situation) x V (vision) x S (first steps towards the vision) must be greater than R (resistance to change) if the change is going to work.  (Beckhard &amp; Harris, 1987)</w:t>
-      </w:r>
-      <w:r>
-        <w:t>.</w:t>
+        <w:t>D (dissatisfaction with the current situation) x V (vision) x S (first steps towards the vision) must be greater than R (resistance to change) if the change is going to work.  (Beckhard &amp; Harris, 1987).</w:t>
       </w:r>
     </w:p>
     <w:p>
@@ -2779,7 +2961,13 @@
         <w:t xml:space="preserve">appetite for improvement.  This </w:t>
       </w:r>
       <w:r>
-        <w:t>means that I must focus my attention on the vision, and the first steps towards the vision.</w:t>
+        <w:t xml:space="preserve">means that I must focus my attention on the vision, and the first steps towards the </w:t>
+      </w:r>
+      <w:r>
+        <w:t>implementation of change</w:t>
+      </w:r>
+      <w:r>
+        <w:t>.</w:t>
       </w:r>
     </w:p>
     <w:p>
@@ -2838,10 +3026,7 @@
         <w:t xml:space="preserve"> </w:t>
       </w:r>
       <w:r>
-        <w:t>WalkMe: The Change Management Blog</w:t>
-      </w:r>
-      <w:r>
-        <w:t xml:space="preserve">.  </w:t>
+        <w:t xml:space="preserve">WalkMe: The Change Management Blog.  </w:t>
       </w:r>
       <w:r>
         <w:t xml:space="preserve">This blog </w:t>
@@ -2850,13 +3035,7 @@
         <w:t>suggested the core components of a leadership vision including clear purpose, long-term goals, alignment with stakeholders,</w:t>
       </w:r>
       <w:r>
-        <w:t xml:space="preserve"> accountability, and communication plan (</w:t>
-      </w:r>
-      <w:r>
-        <w:t>WalkMe: The Change Management Blog</w:t>
-      </w:r>
-      <w:r>
-        <w:t xml:space="preserve">, 2023).  </w:t>
+        <w:t xml:space="preserve"> accountability, and communication plan (WalkMe: The Change Management Blog, 2023).  </w:t>
       </w:r>
     </w:p>
     <w:p>
@@ -2912,7 +3091,13 @@
         <w:t xml:space="preserve"> has helped me identify the purpose of my work.</w:t>
       </w:r>
       <w:r>
-        <w:t xml:space="preserve">  The improvement of the Bank of England’s Cyber Security department</w:t>
+        <w:t xml:space="preserve">  </w:t>
+      </w:r>
+      <w:r>
+        <w:t>I can now see that this purpose is t</w:t>
+      </w:r>
+      <w:r>
+        <w:t>he improvement of the Bank of England’s Cyber Security department</w:t>
       </w:r>
       <w:r>
         <w:t xml:space="preserve"> ability to support and enable software development both within the Technology division and without</w:t>
@@ -2973,77 +3158,96 @@
         <w:t>r</w:t>
       </w:r>
       <w:r>
-        <w:t>aining, processes, and tool</w:t>
+        <w:t xml:space="preserve">aining, </w:t>
+      </w:r>
+      <w:r>
+        <w:t>guardrails</w:t>
+      </w:r>
+      <w:r>
+        <w:t>, and tool</w:t>
       </w:r>
       <w:r>
         <w:t>s.</w:t>
+      </w:r>
+      <w:r>
+        <w:t xml:space="preserve">  </w:t>
+      </w:r>
+      <w:r>
+        <w:t>Th</w:t>
+      </w:r>
+      <w:r>
+        <w:t>is</w:t>
+      </w:r>
+      <w:r>
+        <w:t xml:space="preserve"> goal will be supported by</w:t>
+      </w:r>
+      <w:r>
+        <w:t xml:space="preserve"> a strategy for achieving</w:t>
+      </w:r>
+      <w:r>
+        <w:t xml:space="preserve"> shorter-term, measurable </w:t>
+      </w:r>
+      <w:r>
+        <w:t>objectives</w:t>
+      </w:r>
+      <w:r>
+        <w:t xml:space="preserve"> to allow </w:t>
+      </w:r>
+      <w:r>
+        <w:t>everyone to see the pace and value of changes.</w:t>
       </w:r>
     </w:p>
     <w:p>
-      <w:r>
-        <w:t>These goals will be supported by</w:t>
-      </w:r>
-      <w:r>
-        <w:t xml:space="preserve"> a strategy for achieving</w:t>
-      </w:r>
-      <w:r>
-        <w:t xml:space="preserve"> shorter-term, measurable </w:t>
-      </w:r>
-      <w:r>
-        <w:t>objectives</w:t>
-      </w:r>
-      <w:r>
-        <w:t xml:space="preserve"> to allow </w:t>
-      </w:r>
-      <w:r>
-        <w:t>everyone to see the pace and value of changes.</w:t>
+      <w:pPr>
+        <w:pStyle w:val="Heading3"/>
+      </w:pPr>
+      <w:r>
+        <w:t>A</w:t>
+      </w:r>
+      <w:r>
+        <w:t>lignment with stakeholders</w:t>
       </w:r>
     </w:p>
     <w:p>
-      <w:pPr>
-        <w:pStyle w:val="Heading3"/>
-      </w:pPr>
-      <w:r>
-        <w:t>A</w:t>
-      </w:r>
-      <w:r>
-        <w:t>lignment with stakeholders</w:t>
+      <w:r>
+        <w:t xml:space="preserve">Stakeholders </w:t>
+      </w:r>
+      <w:r>
+        <w:t xml:space="preserve">for this change in culture exist across the Bank and </w:t>
+      </w:r>
+      <w:r>
+        <w:t xml:space="preserve">the ability to engage with them </w:t>
+      </w:r>
+      <w:r>
+        <w:t>is</w:t>
+      </w:r>
+      <w:r>
+        <w:t xml:space="preserve"> vital to the success of any vision.  </w:t>
+      </w:r>
+      <w:r>
+        <w:t xml:space="preserve">Casciaro, Edmondson, &amp; Jang explain </w:t>
+      </w:r>
+      <w:r>
+        <w:t>that</w:t>
+      </w:r>
+      <w:r>
+        <w:t xml:space="preserve"> </w:t>
+      </w:r>
+      <w:r>
+        <w:t>“Today the vast majority of innovation and business-development opportunities lie in the interfaces between functions, offices, and organisations.   The core challenges of operating effectively at interfaces are simple: learning about people on the other side and relating to them.</w:t>
+      </w:r>
+      <w:r>
+        <w:t>”</w:t>
+      </w:r>
+      <w:r>
+        <w:t xml:space="preserve">  (Casciaro, Edmondson, &amp; Jang, 2019, p.4)</w:t>
+      </w:r>
+      <w:r>
+        <w:t>.</w:t>
       </w:r>
     </w:p>
     <w:p>
       <w:r>
-        <w:t xml:space="preserve">Stakeholders </w:t>
-      </w:r>
-      <w:r>
-        <w:t xml:space="preserve">for this change in culture exist across the Bank and </w:t>
-      </w:r>
-      <w:r>
-        <w:t xml:space="preserve">the ability to engage with them are vital to the success of any vision.  </w:t>
-      </w:r>
-      <w:r>
-        <w:t>Casciaro, Edmondson, &amp; Jang</w:t>
-      </w:r>
-      <w:r>
-        <w:t xml:space="preserve"> explain that, </w:t>
-      </w:r>
-      <w:r>
-        <w:t>“</w:t>
-      </w:r>
-      <w:r>
-        <w:t>Today the vast majority of innovation and business-development opportunities lie in the interfaces between functions, offices, and organisations.   The core challenges of operating effectively at interfaces are simple: learning about people on the other side and relating to them.</w:t>
-      </w:r>
-      <w:r>
-        <w:t>”</w:t>
-      </w:r>
-      <w:r>
-        <w:t xml:space="preserve">  (Casciaro, Edmondson, &amp; Jang, 2019, p.4)</w:t>
-      </w:r>
-      <w:r>
-        <w:t>.</w:t>
-      </w:r>
-    </w:p>
-    <w:p>
-      <w:r>
         <w:t xml:space="preserve">This is a core challenge and will require the rebuilding of my network </w:t>
       </w:r>
       <w:r>
@@ -3056,10 +3260,7 @@
         <w:t>creating new, more open, connections</w:t>
       </w:r>
       <w:r>
-        <w:t xml:space="preserve"> based on </w:t>
-      </w:r>
-      <w:r>
-        <w:t>mutually beneficial relationships</w:t>
+        <w:t xml:space="preserve"> based on mutually beneficial relationships</w:t>
       </w:r>
       <w:r>
         <w:t xml:space="preserve">.  </w:t>
@@ -3068,19 +3269,37 @@
         <w:rPr>
           <w:rFonts w:ascii="Calibri" w:hAnsi="Calibri" w:cs="Calibri"/>
         </w:rPr>
-        <w:t xml:space="preserve">In </w:t>
-      </w:r>
-      <w:r>
-        <w:rPr>
-          <w:rFonts w:ascii="Calibri" w:hAnsi="Calibri" w:cs="Calibri"/>
-        </w:rPr>
-        <w:t>organisation labels</w:t>
-      </w:r>
-      <w:r>
-        <w:rPr>
-          <w:rFonts w:ascii="Calibri" w:hAnsi="Calibri" w:cs="Calibri"/>
-        </w:rPr>
-        <w:t xml:space="preserve"> are often used to re-enforce these boundaries.  </w:t>
+        <w:t>Within</w:t>
+      </w:r>
+      <w:r>
+        <w:rPr>
+          <w:rFonts w:ascii="Calibri" w:hAnsi="Calibri" w:cs="Calibri"/>
+        </w:rPr>
+        <w:t xml:space="preserve"> </w:t>
+      </w:r>
+      <w:r>
+        <w:rPr>
+          <w:rFonts w:ascii="Calibri" w:hAnsi="Calibri" w:cs="Calibri"/>
+        </w:rPr>
+        <w:t xml:space="preserve">many </w:t>
+      </w:r>
+      <w:r>
+        <w:rPr>
+          <w:rFonts w:ascii="Calibri" w:hAnsi="Calibri" w:cs="Calibri"/>
+        </w:rPr>
+        <w:t>organisation</w:t>
+      </w:r>
+      <w:r>
+        <w:rPr>
+          <w:rFonts w:ascii="Calibri" w:hAnsi="Calibri" w:cs="Calibri"/>
+        </w:rPr>
+        <w:t>s I have observed that</w:t>
+      </w:r>
+      <w:r>
+        <w:rPr>
+          <w:rFonts w:ascii="Calibri" w:hAnsi="Calibri" w:cs="Calibri"/>
+        </w:rPr>
+        <w:t xml:space="preserve"> labels are often used to re-enforce these boundaries.  </w:t>
       </w:r>
       <w:r>
         <w:rPr>
@@ -3116,7 +3335,19 @@
         <w:rPr>
           <w:rFonts w:ascii="Calibri" w:hAnsi="Calibri" w:cs="Calibri"/>
         </w:rPr>
-        <w:t>.  Senior-this, head-of-that, chief-of-something-or-other.  We work hard to achieve these labels, but they can come a consequence of boxing us in and excluding others.</w:t>
+        <w:t>.  Senior-this, head-of-that, chief-of-something-or-other.  We work hard to achieve these labels, but they can come</w:t>
+      </w:r>
+      <w:r>
+        <w:rPr>
+          <w:rFonts w:ascii="Calibri" w:hAnsi="Calibri" w:cs="Calibri"/>
+        </w:rPr>
+        <w:t xml:space="preserve"> with a</w:t>
+      </w:r>
+      <w:r>
+        <w:rPr>
+          <w:rFonts w:ascii="Calibri" w:hAnsi="Calibri" w:cs="Calibri"/>
+        </w:rPr>
+        <w:t xml:space="preserve"> consequence of boxing us in and excluding others.</w:t>
       </w:r>
       <w:r>
         <w:rPr>
@@ -3239,7 +3470,19 @@
         <w:rPr>
           <w:rFonts w:ascii="Calibri" w:hAnsi="Calibri" w:cs="Calibri"/>
         </w:rPr>
-        <w:t xml:space="preserve">talk.  I will be focusing on </w:t>
+        <w:t>talk</w:t>
+      </w:r>
+      <w:r>
+        <w:rPr>
+          <w:rFonts w:ascii="Calibri" w:hAnsi="Calibri" w:cs="Calibri"/>
+        </w:rPr>
+        <w:t>, so</w:t>
+      </w:r>
+      <w:r>
+        <w:rPr>
+          <w:rFonts w:ascii="Calibri" w:hAnsi="Calibri" w:cs="Calibri"/>
+        </w:rPr>
+        <w:t xml:space="preserve"> I will be focusing on </w:t>
       </w:r>
       <w:r>
         <w:rPr>
@@ -3410,7 +3653,6 @@
         <w:pStyle w:val="Heading3"/>
       </w:pPr>
       <w:r>
-        <w:lastRenderedPageBreak/>
         <w:t>C</w:t>
       </w:r>
       <w:r>
@@ -3427,7 +3669,13 @@
         <w:rPr>
           <w:rFonts w:ascii="Calibri" w:hAnsi="Calibri" w:cs="Calibri"/>
         </w:rPr>
-        <w:t>Leadership is not about giving answers</w:t>
+        <w:t>I now realise that l</w:t>
+      </w:r>
+      <w:r>
+        <w:rPr>
+          <w:rFonts w:ascii="Calibri" w:hAnsi="Calibri" w:cs="Calibri"/>
+        </w:rPr>
+        <w:t>eadership is not about giving answers</w:t>
       </w:r>
       <w:r>
         <w:rPr>
@@ -3463,24 +3711,24 @@
         <w:rPr>
           <w:rFonts w:ascii="Calibri" w:hAnsi="Calibri" w:cs="Calibri"/>
         </w:rPr>
-        <w:t xml:space="preserve"> is</w:t>
-      </w:r>
-      <w:r>
-        <w:rPr>
-          <w:rFonts w:ascii="Calibri" w:hAnsi="Calibri" w:cs="Calibri"/>
-        </w:rPr>
-        <w:t xml:space="preserve"> the key to</w:t>
-      </w:r>
-      <w:r>
-        <w:rPr>
-          <w:rFonts w:ascii="Calibri" w:hAnsi="Calibri" w:cs="Calibri"/>
-        </w:rPr>
         <w:t xml:space="preserve"> </w:t>
       </w:r>
       <w:r>
         <w:rPr>
           <w:rFonts w:ascii="Calibri" w:hAnsi="Calibri" w:cs="Calibri"/>
         </w:rPr>
+        <w:t>the key to</w:t>
+      </w:r>
+      <w:r>
+        <w:rPr>
+          <w:rFonts w:ascii="Calibri" w:hAnsi="Calibri" w:cs="Calibri"/>
+        </w:rPr>
+        <w:t xml:space="preserve"> </w:t>
+      </w:r>
+      <w:r>
+        <w:rPr>
+          <w:rFonts w:ascii="Calibri" w:hAnsi="Calibri" w:cs="Calibri"/>
+        </w:rPr>
         <w:t>innovation</w:t>
       </w:r>
       <w:r>
@@ -3553,7 +3801,14 @@
         <w:rPr>
           <w:rFonts w:ascii="Calibri" w:hAnsi="Calibri" w:cs="Calibri"/>
         </w:rPr>
-        <w:t>Sharing means less one-on-one communication, much more crowdsourcing and co-creation in the open, transparent space, real time</w:t>
+        <w:t xml:space="preserve">Sharing means less </w:t>
+      </w:r>
+      <w:r>
+        <w:rPr>
+          <w:rFonts w:ascii="Calibri" w:hAnsi="Calibri" w:cs="Calibri"/>
+        </w:rPr>
+        <w:lastRenderedPageBreak/>
+        <w:t>one-on-one communication, much more crowdsourcing and co-creation in the open, transparent space, real time</w:t>
       </w:r>
       <w:r>
         <w:rPr>
@@ -3565,19 +3820,7 @@
         <w:rPr>
           <w:rFonts w:ascii="Calibri" w:hAnsi="Calibri" w:cs="Calibri"/>
         </w:rPr>
-        <w:t xml:space="preserve"> </w:t>
-      </w:r>
-      <w:r>
-        <w:rPr>
-          <w:rFonts w:ascii="Calibri" w:hAnsi="Calibri" w:cs="Calibri"/>
-        </w:rPr>
-        <w:t>(Frederiksen , 2022)</w:t>
-      </w:r>
-      <w:r>
-        <w:rPr>
-          <w:rFonts w:ascii="Calibri" w:hAnsi="Calibri" w:cs="Calibri"/>
-        </w:rPr>
-        <w:t>.</w:t>
+        <w:t xml:space="preserve"> (Frederiksen , 2022).</w:t>
       </w:r>
     </w:p>
     <w:p>
@@ -3645,7 +3888,19 @@
         <w:rPr>
           <w:rFonts w:ascii="Calibri" w:hAnsi="Calibri" w:cs="Calibri"/>
         </w:rPr>
-        <w:t xml:space="preserve"> as there are no consequences; something my previous efforts have suffered from before.</w:t>
+        <w:t xml:space="preserve"> as there are no consequences; something my previous efforts have suffered from </w:t>
+      </w:r>
+      <w:r>
+        <w:rPr>
+          <w:rFonts w:ascii="Calibri" w:hAnsi="Calibri" w:cs="Calibri"/>
+        </w:rPr>
+        <w:t>repeatedly</w:t>
+      </w:r>
+      <w:r>
+        <w:rPr>
+          <w:rFonts w:ascii="Calibri" w:hAnsi="Calibri" w:cs="Calibri"/>
+        </w:rPr>
+        <w:t>.</w:t>
       </w:r>
     </w:p>
     <w:p/>
@@ -3819,7 +4074,23 @@
           <w:sz w:val="22"/>
           <w:szCs w:val="22"/>
         </w:rPr>
-        <w:t>establishing share goals</w:t>
+        <w:t>establishing share</w:t>
+      </w:r>
+      <w:r>
+        <w:rPr>
+          <w:rFonts w:ascii="Calibri" w:hAnsi="Calibri" w:cs="Calibri"/>
+          <w:sz w:val="22"/>
+          <w:szCs w:val="22"/>
+        </w:rPr>
+        <w:t>d</w:t>
+      </w:r>
+      <w:r>
+        <w:rPr>
+          <w:rFonts w:ascii="Calibri" w:hAnsi="Calibri" w:cs="Calibri"/>
+          <w:sz w:val="22"/>
+          <w:szCs w:val="22"/>
+        </w:rPr>
+        <w:t xml:space="preserve"> goals</w:t>
       </w:r>
       <w:r>
         <w:rPr>
@@ -3873,7 +4144,23 @@
           <w:sz w:val="22"/>
           <w:szCs w:val="22"/>
         </w:rPr>
-        <w:t xml:space="preserve">the leaders around me, and </w:t>
+        <w:t>the</w:t>
+      </w:r>
+      <w:r>
+        <w:rPr>
+          <w:rFonts w:ascii="Calibri" w:hAnsi="Calibri" w:cs="Calibri"/>
+          <w:sz w:val="22"/>
+          <w:szCs w:val="22"/>
+        </w:rPr>
+        <w:t xml:space="preserve"> other</w:t>
+      </w:r>
+      <w:r>
+        <w:rPr>
+          <w:rFonts w:ascii="Calibri" w:hAnsi="Calibri" w:cs="Calibri"/>
+          <w:sz w:val="22"/>
+          <w:szCs w:val="22"/>
+        </w:rPr>
+        <w:t xml:space="preserve"> leaders me, and </w:t>
       </w:r>
       <w:r>
         <w:rPr>
@@ -3959,55 +4246,31 @@
           <w:sz w:val="22"/>
           <w:szCs w:val="22"/>
         </w:rPr>
-        <w:t xml:space="preserve">company, had </w:t>
-      </w:r>
-      <w:r>
-        <w:rPr>
-          <w:rFonts w:ascii="Calibri" w:hAnsi="Calibri" w:cs="Calibri"/>
-          <w:sz w:val="22"/>
-          <w:szCs w:val="22"/>
-        </w:rPr>
-        <w:t xml:space="preserve">a </w:t>
-      </w:r>
-      <w:r>
-        <w:rPr>
-          <w:rFonts w:ascii="Calibri" w:hAnsi="Calibri" w:cs="Calibri"/>
-          <w:sz w:val="22"/>
-          <w:szCs w:val="22"/>
-        </w:rPr>
-        <w:t>goal</w:t>
-      </w:r>
-      <w:r>
-        <w:rPr>
-          <w:rFonts w:ascii="Calibri" w:hAnsi="Calibri" w:cs="Calibri"/>
-          <w:sz w:val="22"/>
-          <w:szCs w:val="22"/>
-        </w:rPr>
-        <w:t>:</w:t>
-      </w:r>
-      <w:r>
-        <w:rPr>
-          <w:rFonts w:ascii="Calibri" w:hAnsi="Calibri" w:cs="Calibri"/>
-          <w:sz w:val="22"/>
-          <w:szCs w:val="22"/>
-        </w:rPr>
-        <w:t xml:space="preserve"> </w:t>
-      </w:r>
-      <w:r>
-        <w:rPr>
-          <w:rFonts w:ascii="Calibri" w:hAnsi="Calibri" w:cs="Calibri"/>
-          <w:sz w:val="22"/>
-          <w:szCs w:val="22"/>
-        </w:rPr>
-        <w:t xml:space="preserve">the </w:t>
-      </w:r>
-      <w:r>
-        <w:rPr>
-          <w:rFonts w:ascii="Calibri" w:hAnsi="Calibri" w:cs="Calibri"/>
-          <w:sz w:val="22"/>
-          <w:szCs w:val="22"/>
-        </w:rPr>
-        <w:t>refusal to</w:t>
+        <w:t xml:space="preserve">company, </w:t>
+      </w:r>
+      <w:r>
+        <w:rPr>
+          <w:rFonts w:ascii="Calibri" w:hAnsi="Calibri" w:cs="Calibri"/>
+          <w:sz w:val="22"/>
+          <w:szCs w:val="22"/>
+        </w:rPr>
+        <w:t>refus</w:t>
+      </w:r>
+      <w:r>
+        <w:rPr>
+          <w:rFonts w:ascii="Calibri" w:hAnsi="Calibri" w:cs="Calibri"/>
+          <w:sz w:val="22"/>
+          <w:szCs w:val="22"/>
+        </w:rPr>
+        <w:t>ed</w:t>
+      </w:r>
+      <w:r>
+        <w:rPr>
+          <w:rFonts w:ascii="Calibri" w:hAnsi="Calibri" w:cs="Calibri"/>
+          <w:sz w:val="22"/>
+          <w:szCs w:val="22"/>
+        </w:rPr>
+        <w:t xml:space="preserve"> to</w:t>
       </w:r>
       <w:r>
         <w:rPr>
@@ -4023,15 +4286,39 @@
           <w:sz w:val="22"/>
           <w:szCs w:val="22"/>
         </w:rPr>
-        <w:t xml:space="preserve">a determination to </w:t>
-      </w:r>
-      <w:r>
-        <w:rPr>
-          <w:rFonts w:ascii="Calibri" w:hAnsi="Calibri" w:cs="Calibri"/>
-          <w:sz w:val="22"/>
-          <w:szCs w:val="22"/>
-        </w:rPr>
-        <w:t>change the culture of the company, and whole industry, to make safety a priority.</w:t>
+        <w:t>had the</w:t>
+      </w:r>
+      <w:r>
+        <w:rPr>
+          <w:rFonts w:ascii="Calibri" w:hAnsi="Calibri" w:cs="Calibri"/>
+          <w:sz w:val="22"/>
+          <w:szCs w:val="22"/>
+        </w:rPr>
+        <w:t xml:space="preserve"> determination to </w:t>
+      </w:r>
+      <w:r>
+        <w:rPr>
+          <w:rFonts w:ascii="Calibri" w:hAnsi="Calibri" w:cs="Calibri"/>
+          <w:sz w:val="22"/>
+          <w:szCs w:val="22"/>
+        </w:rPr>
+        <w:t xml:space="preserve">change the culture of the company, whole industry, </w:t>
+      </w:r>
+      <w:r>
+        <w:rPr>
+          <w:rFonts w:ascii="Calibri" w:hAnsi="Calibri" w:cs="Calibri"/>
+          <w:sz w:val="22"/>
+          <w:szCs w:val="22"/>
+        </w:rPr>
+        <w:t xml:space="preserve">and </w:t>
+      </w:r>
+      <w:r>
+        <w:rPr>
+          <w:rFonts w:ascii="Calibri" w:hAnsi="Calibri" w:cs="Calibri"/>
+          <w:sz w:val="22"/>
+          <w:szCs w:val="22"/>
+        </w:rPr>
+        <w:t>to make safety a priority.</w:t>
       </w:r>
       <w:r>
         <w:rPr>
@@ -4183,7 +4470,15 @@
           <w:sz w:val="22"/>
           <w:szCs w:val="22"/>
         </w:rPr>
-        <w:t>be creating and sharing a vision for change Carroll received the support</w:t>
+        <w:t xml:space="preserve">by </w:t>
+      </w:r>
+      <w:r>
+        <w:rPr>
+          <w:rFonts w:ascii="Calibri" w:hAnsi="Calibri" w:cs="Calibri"/>
+          <w:sz w:val="22"/>
+          <w:szCs w:val="22"/>
+        </w:rPr>
+        <w:t>creating and sharing a vision Carroll received the support</w:t>
       </w:r>
       <w:r>
         <w:rPr>
@@ -4207,97 +4502,85 @@
     </w:p>
     <w:p>
       <w:r>
+        <w:t xml:space="preserve">Secondly, </w:t>
+      </w:r>
+      <w:r>
+        <w:t>I recently attended a keynote</w:t>
+      </w:r>
+      <w:r>
+        <w:t xml:space="preserve"> talk</w:t>
+      </w:r>
+      <w:r>
+        <w:t xml:space="preserve"> (</w:t>
+      </w:r>
+      <w:r>
+        <w:t>Dohmke &amp; Nadella, 2023</w:t>
+      </w:r>
+      <w:r>
+        <w:t>) by two very prominent CEOs</w:t>
+      </w:r>
+      <w:r>
+        <w:t>, Thomas Dohmke (GitHub CEO since 2018), and Satya Nadella (Microsoft CEO since 2014)</w:t>
+      </w:r>
+      <w:r>
+        <w:t xml:space="preserve">.  </w:t>
+      </w:r>
+      <w:r>
+        <w:t xml:space="preserve"> </w:t>
+      </w:r>
+      <w:r>
+        <w:t>Ten</w:t>
+      </w:r>
+      <w:r>
+        <w:t xml:space="preserve"> minutes before the end </w:t>
+      </w:r>
+      <w:r>
+        <w:t>Satya walk</w:t>
+      </w:r>
+      <w:r>
+        <w:t>ed</w:t>
+      </w:r>
+      <w:r>
+        <w:t xml:space="preserve"> on stage and beg</w:t>
+      </w:r>
+      <w:r>
+        <w:t>an</w:t>
+      </w:r>
+      <w:r>
+        <w:t xml:space="preserve"> talking about how he spends his weekends coding with the help of the new </w:t>
+      </w:r>
+      <w:r>
+        <w:t>GitHub features</w:t>
+      </w:r>
+      <w:r>
+        <w:t xml:space="preserve">.  He appears very relatable to those watching, </w:t>
+      </w:r>
+      <w:r>
         <w:lastRenderedPageBreak/>
-        <w:t xml:space="preserve">Secondly, </w:t>
-      </w:r>
-      <w:r>
-        <w:t xml:space="preserve">I recently </w:t>
-      </w:r>
-      <w:r>
-        <w:t>attended</w:t>
-      </w:r>
-      <w:r>
-        <w:t xml:space="preserve"> a keynote</w:t>
-      </w:r>
-      <w:r>
-        <w:t xml:space="preserve"> talk</w:t>
-      </w:r>
-      <w:r>
-        <w:t xml:space="preserve"> (</w:t>
-      </w:r>
-      <w:r>
-        <w:t>Dohmke &amp; Nadella, 2023</w:t>
-      </w:r>
-      <w:r>
-        <w:t>) by two very prominent CEOs</w:t>
+        <w:t>extremely humble</w:t>
+      </w:r>
+      <w:r>
+        <w:t>, and talks about</w:t>
+      </w:r>
+      <w:r>
+        <w:t xml:space="preserve"> the</w:t>
+      </w:r>
+      <w:r>
+        <w:t xml:space="preserve"> strong</w:t>
+      </w:r>
+      <w:r>
+        <w:t xml:space="preserve"> relationship</w:t>
+      </w:r>
+      <w:r>
+        <w:t xml:space="preserve"> between</w:t>
+      </w:r>
+      <w:r>
+        <w:t xml:space="preserve"> Microsoft</w:t>
       </w:r>
       <w:r>
         <w:t xml:space="preserve">, </w:t>
       </w:r>
       <w:r>
-        <w:t>Thomas Dohmke (GitHub CEO since 2018)</w:t>
-      </w:r>
-      <w:r>
-        <w:t xml:space="preserve">, and </w:t>
-      </w:r>
-      <w:r>
-        <w:t>Satya Nadella (Microsoft CEO since 2014)</w:t>
-      </w:r>
-      <w:r>
-        <w:t xml:space="preserve">.  </w:t>
-      </w:r>
-      <w:r>
-        <w:t xml:space="preserve"> </w:t>
-      </w:r>
-      <w:r>
-        <w:t>Ten</w:t>
-      </w:r>
-      <w:r>
-        <w:t xml:space="preserve"> minutes before the end </w:t>
-      </w:r>
-      <w:r>
-        <w:t>Satya walk</w:t>
-      </w:r>
-      <w:r>
-        <w:t>ed</w:t>
-      </w:r>
-      <w:r>
-        <w:t xml:space="preserve"> on stage and beg</w:t>
-      </w:r>
-      <w:r>
-        <w:t>an</w:t>
-      </w:r>
-      <w:r>
-        <w:t xml:space="preserve"> talking about how he spends his weekends coding with the help of the new </w:t>
-      </w:r>
-      <w:r>
-        <w:t>GitHub features</w:t>
-      </w:r>
-      <w:r>
-        <w:t>.  He appears very relatable to those watching, extremely humble</w:t>
-      </w:r>
-      <w:r>
-        <w:t>, and talks about</w:t>
-      </w:r>
-      <w:r>
-        <w:t xml:space="preserve"> the</w:t>
-      </w:r>
-      <w:r>
-        <w:t xml:space="preserve"> strong</w:t>
-      </w:r>
-      <w:r>
-        <w:t xml:space="preserve"> relationship</w:t>
-      </w:r>
-      <w:r>
-        <w:t xml:space="preserve"> between</w:t>
-      </w:r>
-      <w:r>
-        <w:t xml:space="preserve"> Microsoft</w:t>
-      </w:r>
-      <w:r>
-        <w:t xml:space="preserve">, </w:t>
-      </w:r>
-      <w:r>
         <w:t>GitHub</w:t>
       </w:r>
       <w:r>
@@ -4337,19 +4620,7 @@
         <w:t>").</w:t>
       </w:r>
       <w:r>
-        <w:t xml:space="preserve">  </w:t>
-      </w:r>
-      <w:r>
-        <w:t xml:space="preserve">No one questioned it, and having spoken to a </w:t>
-      </w:r>
-      <w:r>
-        <w:t>several</w:t>
-      </w:r>
-      <w:r>
-        <w:t xml:space="preserve"> GitHub employees, the vision is shared.  The whole company is committed to this </w:t>
-      </w:r>
-      <w:r>
-        <w:t>goal and are enthusiastic about</w:t>
+        <w:t xml:space="preserve">  No one questioned it, and having spoken to a several GitHub employees, the vision is shared.  The whole company is committed to this goal and are enthusiastic about</w:t>
       </w:r>
       <w:r>
         <w:t xml:space="preserve"> achieving it</w:t>
@@ -4359,16 +4630,17 @@
       </w:r>
     </w:p>
     <w:p>
-      <w:pPr>
-        <w:rPr>
-          <w:rFonts w:ascii="Calibri" w:hAnsi="Calibri" w:cs="Calibri"/>
-        </w:rPr>
-      </w:pPr>
-      <w:r>
-        <w:rPr>
-          <w:rFonts w:ascii="Calibri" w:hAnsi="Calibri" w:cs="Calibri"/>
-        </w:rPr>
-        <w:t>Leadership is the art or process of influencing people so that they will strive willingly and enthusiastically towards the achievement of the organisation's purpose (Lynch, 2006)</w:t>
+      <w:r>
+        <w:rPr>
+          <w:rFonts w:ascii="Calibri" w:hAnsi="Calibri" w:cs="Calibri"/>
+        </w:rPr>
+        <w:t>I regularly return to one particular definition of leadership that helps me remain focused; l</w:t>
+      </w:r>
+      <w:r>
+        <w:rPr>
+          <w:rFonts w:ascii="Calibri" w:hAnsi="Calibri" w:cs="Calibri"/>
+        </w:rPr>
+        <w:t>eadership is the art or process of influencing people so that they will strive willingly and enthusiastically towards the achievement of the organisation's purpose (Lynch, 2006)</w:t>
       </w:r>
       <w:r>
         <w:rPr>
@@ -4376,19 +4648,41 @@
         </w:rPr>
         <w:t>.</w:t>
       </w:r>
-    </w:p>
-    <w:p>
-      <w:r>
-        <w:rPr>
-          <w:rFonts w:ascii="Calibri" w:hAnsi="Calibri" w:cs="Calibri"/>
-        </w:rPr>
-        <w:t>People are the key; diversity is a necessity; collaboration is vital; and influence without power is possible through personal connections.</w:t>
-      </w:r>
-      <w:r>
-        <w:rPr>
-          <w:rFonts w:ascii="Calibri" w:hAnsi="Calibri" w:cs="Calibri"/>
-        </w:rPr>
-        <w:t xml:space="preserve">  But </w:t>
+      <w:r>
+        <w:rPr>
+          <w:rFonts w:ascii="Calibri" w:hAnsi="Calibri" w:cs="Calibri"/>
+        </w:rPr>
+        <w:t xml:space="preserve">  So, moving forward I must remember; p</w:t>
+      </w:r>
+      <w:r>
+        <w:rPr>
+          <w:rFonts w:ascii="Calibri" w:hAnsi="Calibri" w:cs="Calibri"/>
+        </w:rPr>
+        <w:t>eople are the key; diversity is a necessity; collaboration is vital; and influence without power is possible through personal connections</w:t>
+      </w:r>
+      <w:r>
+        <w:rPr>
+          <w:rFonts w:ascii="Calibri" w:hAnsi="Calibri" w:cs="Calibri"/>
+        </w:rPr>
+        <w:t>,</w:t>
+      </w:r>
+      <w:r>
+        <w:rPr>
+          <w:rFonts w:ascii="Calibri" w:hAnsi="Calibri" w:cs="Calibri"/>
+        </w:rPr>
+        <w:t xml:space="preserve"> </w:t>
+      </w:r>
+      <w:r>
+        <w:rPr>
+          <w:rFonts w:ascii="Calibri" w:hAnsi="Calibri" w:cs="Calibri"/>
+        </w:rPr>
+        <w:t>b</w:t>
+      </w:r>
+      <w:r>
+        <w:rPr>
+          <w:rFonts w:ascii="Calibri" w:hAnsi="Calibri" w:cs="Calibri"/>
+        </w:rPr>
+        <w:t xml:space="preserve">ut </w:t>
       </w:r>
       <w:r>
         <w:rPr>

--- a/Exeter MBA/1SLA23 - Leading People and Organisations/Assignment 1/Assignment 1 - Influencing Change at the Bank of England.docx
+++ b/Exeter MBA/1SLA23 - Leading People and Organisations/Assignment 1/Assignment 1 - Influencing Change at the Bank of England.docx
@@ -3909,7 +3909,10 @@
         <w:pStyle w:val="Heading2"/>
       </w:pPr>
       <w:r>
-        <w:t>First Steps</w:t>
+        <w:t>Next</w:t>
+      </w:r>
+      <w:r>
+        <w:t xml:space="preserve"> Steps</w:t>
       </w:r>
     </w:p>
     <w:p>
@@ -3946,7 +3949,19 @@
         <w:rPr>
           <w:rFonts w:ascii="Calibri" w:hAnsi="Calibri" w:cs="Calibri"/>
         </w:rPr>
-        <w:t xml:space="preserve">level of energy and effort to guarantee success.  However, success can not be </w:t>
+        <w:t xml:space="preserve">level of energy and effort to guarantee success.  However, success </w:t>
+      </w:r>
+      <w:r>
+        <w:rPr>
+          <w:rFonts w:ascii="Calibri" w:hAnsi="Calibri" w:cs="Calibri"/>
+        </w:rPr>
+        <w:t>cannot</w:t>
+      </w:r>
+      <w:r>
+        <w:rPr>
+          <w:rFonts w:ascii="Calibri" w:hAnsi="Calibri" w:cs="Calibri"/>
+        </w:rPr>
+        <w:t xml:space="preserve"> be </w:t>
       </w:r>
       <w:r>
         <w:rPr>
@@ -3970,7 +3985,19 @@
         <w:rPr>
           <w:rFonts w:ascii="Calibri" w:hAnsi="Calibri" w:cs="Calibri"/>
         </w:rPr>
-        <w:t>, "You have to express [vision] so that every manager and employee can break it down into specific things that are relevant to them.  The vision has to appeal to people's head, heart, and hands.  Head, meaning that they understand it logically.  Heart, meaning that its emotionally compelling to them.  And hands, meaning that it is actionable, that they know what to do and they are empowered to do it."  (Kouzes &amp; Posner, 2017, p.118)</w:t>
+        <w:t xml:space="preserve">, "You have to express [vision] so that every manager and employee can break it down into specific things that are relevant to them.  The vision </w:t>
+      </w:r>
+      <w:r>
+        <w:rPr>
+          <w:rFonts w:ascii="Calibri" w:hAnsi="Calibri" w:cs="Calibri"/>
+        </w:rPr>
+        <w:t>must</w:t>
+      </w:r>
+      <w:r>
+        <w:rPr>
+          <w:rFonts w:ascii="Calibri" w:hAnsi="Calibri" w:cs="Calibri"/>
+        </w:rPr>
+        <w:t xml:space="preserve"> appeal to people's head, heart, and hands.  Head, meaning that they understand it logically.  Heart, meaning that its emotionally compelling to them.  And hands, meaning that it is actionable, that they know what to do and they are empowered to do it."  (Kouzes &amp; Posner, 2017, p.118)</w:t>
       </w:r>
       <w:r>
         <w:rPr>
@@ -3985,17 +4012,216 @@
           <w:rFonts w:ascii="Calibri" w:hAnsi="Calibri" w:cs="Calibri"/>
         </w:rPr>
       </w:pPr>
+      <w:r>
+        <w:rPr>
+          <w:rFonts w:ascii="Calibri" w:hAnsi="Calibri" w:cs="Calibri"/>
+        </w:rPr>
+        <w:t xml:space="preserve">The next step will be the creation of objectives.  </w:t>
+      </w:r>
+      <w:r>
+        <w:rPr>
+          <w:rFonts w:ascii="Calibri" w:hAnsi="Calibri" w:cs="Calibri"/>
+        </w:rPr>
+        <w:t>Setting objectives</w:t>
+      </w:r>
+      <w:r>
+        <w:rPr>
+          <w:rFonts w:ascii="Calibri" w:hAnsi="Calibri" w:cs="Calibri"/>
+        </w:rPr>
+        <w:t xml:space="preserve"> is important, but the critical aspect</w:t>
+      </w:r>
+      <w:r>
+        <w:rPr>
+          <w:rFonts w:ascii="Calibri" w:hAnsi="Calibri" w:cs="Calibri"/>
+        </w:rPr>
+        <w:t>s are</w:t>
+      </w:r>
+      <w:r>
+        <w:rPr>
+          <w:rFonts w:ascii="Calibri" w:hAnsi="Calibri" w:cs="Calibri"/>
+        </w:rPr>
+        <w:t xml:space="preserve"> accountability</w:t>
+      </w:r>
+      <w:r>
+        <w:rPr>
+          <w:rFonts w:ascii="Calibri" w:hAnsi="Calibri" w:cs="Calibri"/>
+        </w:rPr>
+        <w:t xml:space="preserve"> and the ability to track</w:t>
+      </w:r>
+      <w:r>
+        <w:rPr>
+          <w:rFonts w:ascii="Calibri" w:hAnsi="Calibri" w:cs="Calibri"/>
+        </w:rPr>
+        <w:t xml:space="preserve"> progress</w:t>
+      </w:r>
+      <w:r>
+        <w:rPr>
+          <w:rFonts w:ascii="Calibri" w:hAnsi="Calibri" w:cs="Calibri"/>
+        </w:rPr>
+        <w:t xml:space="preserve"> </w:t>
+      </w:r>
+      <w:r>
+        <w:rPr>
+          <w:rFonts w:ascii="Calibri" w:hAnsi="Calibri" w:cs="Calibri"/>
+        </w:rPr>
+        <w:t>and</w:t>
+      </w:r>
+      <w:r>
+        <w:rPr>
+          <w:rFonts w:ascii="Calibri" w:hAnsi="Calibri" w:cs="Calibri"/>
+        </w:rPr>
+        <w:t xml:space="preserve"> success.  </w:t>
+      </w:r>
+      <w:r>
+        <w:rPr>
+          <w:rFonts w:ascii="Calibri" w:hAnsi="Calibri" w:cs="Calibri"/>
+        </w:rPr>
+        <w:t xml:space="preserve">  </w:t>
+      </w:r>
+      <w:r>
+        <w:rPr>
+          <w:rFonts w:ascii="Calibri" w:hAnsi="Calibri" w:cs="Calibri"/>
+        </w:rPr>
+        <w:t xml:space="preserve">These objectives can then be </w:t>
+      </w:r>
+      <w:r>
+        <w:rPr>
+          <w:rFonts w:ascii="Calibri" w:hAnsi="Calibri" w:cs="Calibri"/>
+        </w:rPr>
+        <w:t>communicated,</w:t>
+      </w:r>
+      <w:r>
+        <w:rPr>
+          <w:rFonts w:ascii="Calibri" w:hAnsi="Calibri" w:cs="Calibri"/>
+        </w:rPr>
+        <w:t xml:space="preserve"> and </w:t>
+      </w:r>
+      <w:r>
+        <w:rPr>
+          <w:rFonts w:ascii="Calibri" w:hAnsi="Calibri" w:cs="Calibri"/>
+        </w:rPr>
+        <w:t>a strategy can be created</w:t>
+      </w:r>
+      <w:r>
+        <w:rPr>
+          <w:rFonts w:ascii="Calibri" w:hAnsi="Calibri" w:cs="Calibri"/>
+        </w:rPr>
+        <w:t xml:space="preserve">.  </w:t>
+      </w:r>
+      <w:r>
+        <w:rPr>
+          <w:rFonts w:ascii="Calibri" w:hAnsi="Calibri" w:cs="Calibri"/>
+        </w:rPr>
+        <w:t>The creation of</w:t>
+      </w:r>
+      <w:r>
+        <w:rPr>
+          <w:rFonts w:ascii="Calibri" w:hAnsi="Calibri" w:cs="Calibri"/>
+        </w:rPr>
+        <w:t xml:space="preserve"> objectives and t</w:t>
+      </w:r>
+      <w:r>
+        <w:rPr>
+          <w:rFonts w:ascii="Calibri" w:hAnsi="Calibri" w:cs="Calibri"/>
+        </w:rPr>
+        <w:t>he strategy</w:t>
+      </w:r>
+      <w:r>
+        <w:rPr>
+          <w:rFonts w:ascii="Calibri" w:hAnsi="Calibri" w:cs="Calibri"/>
+        </w:rPr>
+        <w:t xml:space="preserve"> of achieving them</w:t>
+      </w:r>
+      <w:r>
+        <w:rPr>
+          <w:rFonts w:ascii="Calibri" w:hAnsi="Calibri" w:cs="Calibri"/>
+        </w:rPr>
+        <w:t xml:space="preserve"> must be a</w:t>
+      </w:r>
+      <w:r>
+        <w:rPr>
+          <w:rFonts w:ascii="Calibri" w:hAnsi="Calibri" w:cs="Calibri"/>
+        </w:rPr>
+        <w:t xml:space="preserve"> collaborative effort.  </w:t>
+      </w:r>
+      <w:r>
+        <w:rPr>
+          <w:rFonts w:ascii="Calibri" w:hAnsi="Calibri" w:cs="Calibri"/>
+        </w:rPr>
+        <w:t xml:space="preserve">Using my network to collect </w:t>
+      </w:r>
+      <w:r>
+        <w:rPr>
+          <w:rFonts w:ascii="Calibri" w:hAnsi="Calibri" w:cs="Calibri"/>
+        </w:rPr>
+        <w:t xml:space="preserve">ideas and </w:t>
+      </w:r>
+      <w:r>
+        <w:rPr>
+          <w:rFonts w:ascii="Calibri" w:hAnsi="Calibri" w:cs="Calibri"/>
+        </w:rPr>
+        <w:t xml:space="preserve">feedback </w:t>
+      </w:r>
+      <w:r>
+        <w:rPr>
+          <w:rFonts w:ascii="Calibri" w:hAnsi="Calibri" w:cs="Calibri"/>
+        </w:rPr>
+        <w:t xml:space="preserve">will allow me to achieve “buy-in” from </w:t>
+      </w:r>
+      <w:r>
+        <w:rPr>
+          <w:rFonts w:ascii="Calibri" w:hAnsi="Calibri" w:cs="Calibri"/>
+        </w:rPr>
+        <w:t xml:space="preserve">leaders outside </w:t>
+      </w:r>
+      <w:r>
+        <w:rPr>
+          <w:rFonts w:ascii="Calibri" w:hAnsi="Calibri" w:cs="Calibri"/>
+        </w:rPr>
+        <w:t>of my local area</w:t>
+      </w:r>
+      <w:r>
+        <w:rPr>
+          <w:rFonts w:ascii="Calibri" w:hAnsi="Calibri" w:cs="Calibri"/>
+        </w:rPr>
+        <w:t xml:space="preserve">  By building a coalition I </w:t>
+      </w:r>
+      <w:r>
+        <w:rPr>
+          <w:rFonts w:ascii="Calibri" w:hAnsi="Calibri" w:cs="Calibri"/>
+        </w:rPr>
+        <w:t xml:space="preserve">can </w:t>
+      </w:r>
+      <w:r>
+        <w:rPr>
+          <w:rFonts w:ascii="Calibri" w:hAnsi="Calibri" w:cs="Calibri"/>
+        </w:rPr>
+        <w:t xml:space="preserve"> </w:t>
+      </w:r>
+      <w:r>
+        <w:rPr>
+          <w:rFonts w:ascii="Calibri" w:hAnsi="Calibri" w:cs="Calibri"/>
+        </w:rPr>
+        <w:t>utilise the influence and power of others to implement the changes to our software development culture.</w:t>
+      </w:r>
     </w:p>
     <w:p>
       <w:pPr>
-        <w:pStyle w:val="Heading2"/>
-      </w:pPr>
-      <w:r>
-        <w:t>Conclusion</w:t>
-      </w:r>
+        <w:rPr>
+          <w:rFonts w:ascii="Calibri" w:hAnsi="Calibri" w:cs="Calibri"/>
+        </w:rPr>
+      </w:pPr>
     </w:p>
     <w:p>
       <w:pPr>
+        <w:pStyle w:val="Heading2"/>
+      </w:pPr>
+      <w:r>
+        <w:t>Conclusion</w:t>
+      </w:r>
+    </w:p>
+    <w:p>
+      <w:pPr>
         <w:pStyle w:val="NormalWeb"/>
         <w:spacing w:before="0" w:beforeAutospacing="0" w:after="0" w:afterAutospacing="0"/>
         <w:rPr>
@@ -4454,7 +4680,16 @@
           <w:sz w:val="22"/>
           <w:szCs w:val="22"/>
         </w:rPr>
-        <w:t>shut down the world's largest platinum mine, in Rustenburg, which employed more than 30,000 people</w:t>
+        <w:t xml:space="preserve">shut down the world's largest platinum mine, in </w:t>
+      </w:r>
+      <w:r>
+        <w:rPr>
+          <w:rFonts w:ascii="Calibri" w:hAnsi="Calibri" w:cs="Calibri"/>
+          <w:sz w:val="22"/>
+          <w:szCs w:val="22"/>
+        </w:rPr>
+        <w:lastRenderedPageBreak/>
+        <w:t>Rustenburg, which employed more than 30,000 people</w:t>
       </w:r>
       <w:r>
         <w:rPr>
@@ -4553,11 +4788,7 @@
         <w:t>GitHub features</w:t>
       </w:r>
       <w:r>
-        <w:t xml:space="preserve">.  He appears very relatable to those watching, </w:t>
-      </w:r>
-      <w:r>
-        <w:lastRenderedPageBreak/>
-        <w:t>extremely humble</w:t>
+        <w:t>.  He appears very relatable to those watching, extremely humble</w:t>
       </w:r>
       <w:r>
         <w:t>, and talks about</w:t>
@@ -4634,7 +4865,19 @@
         <w:rPr>
           <w:rFonts w:ascii="Calibri" w:hAnsi="Calibri" w:cs="Calibri"/>
         </w:rPr>
-        <w:t>I regularly return to one particular definition of leadership that helps me remain focused; l</w:t>
+        <w:t xml:space="preserve">I regularly return to one </w:t>
+      </w:r>
+      <w:r>
+        <w:rPr>
+          <w:rFonts w:ascii="Calibri" w:hAnsi="Calibri" w:cs="Calibri"/>
+        </w:rPr>
+        <w:t>definition</w:t>
+      </w:r>
+      <w:r>
+        <w:rPr>
+          <w:rFonts w:ascii="Calibri" w:hAnsi="Calibri" w:cs="Calibri"/>
+        </w:rPr>
+        <w:t xml:space="preserve"> of leadership that helps me remain focused; l</w:t>
       </w:r>
       <w:r>
         <w:rPr>

--- a/Exeter MBA/1SLA23 - Leading People and Organisations/Assignment 1/Assignment 1 - Influencing Change at the Bank of England.docx
+++ b/Exeter MBA/1SLA23 - Leading People and Organisations/Assignment 1/Assignment 1 - Influencing Change at the Bank of England.docx
@@ -174,6 +174,7 @@
         </w:rPr>
         <w:t>were</w:t>
       </w:r>
+      <w:proofErr w:type="gramStart"/>
       <w:r>
         <w:rPr>
           <w:rFonts w:ascii="Calibri" w:hAnsi="Calibri" w:cs="Calibri"/>
@@ -196,7 +197,14 @@
         <w:rPr>
           <w:rFonts w:ascii="Calibri" w:hAnsi="Calibri" w:cs="Calibri"/>
         </w:rPr>
-        <w:t xml:space="preserve">in one of two camps; those that had been </w:t>
+        <w:t>in</w:t>
+      </w:r>
+      <w:proofErr w:type="gramEnd"/>
+      <w:r>
+        <w:rPr>
+          <w:rFonts w:ascii="Calibri" w:hAnsi="Calibri" w:cs="Calibri"/>
+        </w:rPr>
+        <w:t xml:space="preserve"> one of two camps; those that had been </w:t>
       </w:r>
       <w:r>
         <w:rPr>
@@ -413,7 +421,21 @@
         <w:rPr>
           <w:rFonts w:ascii="Calibri" w:hAnsi="Calibri" w:cs="Calibri"/>
         </w:rPr>
-        <w:t>’s CMIAction report (</w:t>
+        <w:t xml:space="preserve">’s </w:t>
+      </w:r>
+      <w:proofErr w:type="spellStart"/>
+      <w:r>
+        <w:rPr>
+          <w:rFonts w:ascii="Calibri" w:hAnsi="Calibri" w:cs="Calibri"/>
+        </w:rPr>
+        <w:t>CMIAction</w:t>
+      </w:r>
+      <w:proofErr w:type="spellEnd"/>
+      <w:r>
+        <w:rPr>
+          <w:rFonts w:ascii="Calibri" w:hAnsi="Calibri" w:cs="Calibri"/>
+        </w:rPr>
+        <w:t xml:space="preserve"> report (</w:t>
       </w:r>
       <w:r>
         <w:rPr>
@@ -859,7 +881,21 @@
         <w:rPr>
           <w:rFonts w:ascii="Calibri" w:hAnsi="Calibri" w:cs="Calibri"/>
         </w:rPr>
-        <w:t xml:space="preserve"> (Wihler, 2023).  </w:t>
+        <w:t xml:space="preserve"> (</w:t>
+      </w:r>
+      <w:proofErr w:type="spellStart"/>
+      <w:r>
+        <w:rPr>
+          <w:rFonts w:ascii="Calibri" w:hAnsi="Calibri" w:cs="Calibri"/>
+        </w:rPr>
+        <w:t>Wihler</w:t>
+      </w:r>
+      <w:proofErr w:type="spellEnd"/>
+      <w:r>
+        <w:rPr>
+          <w:rFonts w:ascii="Calibri" w:hAnsi="Calibri" w:cs="Calibri"/>
+        </w:rPr>
+        <w:t xml:space="preserve">, 2023).  </w:t>
       </w:r>
       <w:r>
         <w:rPr>
@@ -883,7 +919,14 @@
         <w:rPr>
           <w:rFonts w:ascii="Calibri" w:hAnsi="Calibri" w:cs="Calibri"/>
         </w:rPr>
-        <w:t>, and</w:t>
+        <w:t xml:space="preserve">, </w:t>
+      </w:r>
+      <w:proofErr w:type="gramStart"/>
+      <w:r>
+        <w:rPr>
+          <w:rFonts w:ascii="Calibri" w:hAnsi="Calibri" w:cs="Calibri"/>
+        </w:rPr>
+        <w:t>and</w:t>
       </w:r>
       <w:r>
         <w:rPr>
@@ -895,7 +938,14 @@
         <w:rPr>
           <w:rFonts w:ascii="Calibri" w:hAnsi="Calibri" w:cs="Calibri"/>
         </w:rPr>
-        <w:t>I focused on popularity</w:t>
+        <w:t>I</w:t>
+      </w:r>
+      <w:proofErr w:type="gramEnd"/>
+      <w:r>
+        <w:rPr>
+          <w:rFonts w:ascii="Calibri" w:hAnsi="Calibri" w:cs="Calibri"/>
+        </w:rPr>
+        <w:t xml:space="preserve"> focused on popularity</w:t>
       </w:r>
       <w:r>
         <w:rPr>
@@ -1404,8 +1454,16 @@
         <w:rPr>
           <w:rFonts w:ascii="Calibri" w:hAnsi="Calibri" w:cs="Calibri"/>
         </w:rPr>
-        <w:t>Reicher, Haslam, &amp; Platow</w:t>
-      </w:r>
+        <w:t xml:space="preserve">Reicher, Haslam, &amp; </w:t>
+      </w:r>
+      <w:proofErr w:type="spellStart"/>
+      <w:r>
+        <w:rPr>
+          <w:rFonts w:ascii="Calibri" w:hAnsi="Calibri" w:cs="Calibri"/>
+        </w:rPr>
+        <w:t>Platow</w:t>
+      </w:r>
+      <w:proofErr w:type="spellEnd"/>
       <w:r>
         <w:rPr>
           <w:rFonts w:ascii="Calibri" w:hAnsi="Calibri" w:cs="Calibri"/>
@@ -1910,12 +1968,14 @@
         </w:rPr>
         <w:t>bonding, increased groupthink, and decreased influence (</w:t>
       </w:r>
+      <w:proofErr w:type="spellStart"/>
       <w:r>
         <w:rPr>
           <w:rFonts w:ascii="Calibri" w:hAnsi="Calibri" w:cs="Calibri"/>
         </w:rPr>
         <w:t>Tasselli</w:t>
       </w:r>
+      <w:proofErr w:type="spellEnd"/>
       <w:r>
         <w:rPr>
           <w:rFonts w:ascii="Calibri" w:hAnsi="Calibri" w:cs="Calibri"/>
@@ -2892,7 +2952,21 @@
         <w:rPr>
           <w:rFonts w:ascii="Calibri" w:hAnsi="Calibri" w:cs="Calibri"/>
         </w:rPr>
-        <w:t>support will be minimal and resistance</w:t>
+        <w:t xml:space="preserve">support will be </w:t>
+      </w:r>
+      <w:proofErr w:type="gramStart"/>
+      <w:r>
+        <w:rPr>
+          <w:rFonts w:ascii="Calibri" w:hAnsi="Calibri" w:cs="Calibri"/>
+        </w:rPr>
+        <w:t>minimal</w:t>
+      </w:r>
+      <w:proofErr w:type="gramEnd"/>
+      <w:r>
+        <w:rPr>
+          <w:rFonts w:ascii="Calibri" w:hAnsi="Calibri" w:cs="Calibri"/>
+        </w:rPr>
+        <w:t xml:space="preserve"> and resistance</w:t>
       </w:r>
       <w:r>
         <w:rPr>
@@ -2906,8 +2980,13 @@
         </w:rPr>
         <w:t xml:space="preserve">.  </w:t>
       </w:r>
-      <w:r>
-        <w:t xml:space="preserve">Beckhard and Harris’ “change equation” gives us some </w:t>
+      <w:proofErr w:type="spellStart"/>
+      <w:r>
+        <w:t>Beckhard</w:t>
+      </w:r>
+      <w:proofErr w:type="spellEnd"/>
+      <w:r>
+        <w:t xml:space="preserve"> and Harris’ “change equation” gives us some </w:t>
       </w:r>
       <w:r>
         <w:t>guidance to help</w:t>
@@ -2941,7 +3020,15 @@
     </w:p>
     <w:p>
       <w:r>
-        <w:t>D (dissatisfaction with the current situation) x V (vision) x S (first steps towards the vision) must be greater than R (resistance to change) if the change is going to work.  (Beckhard &amp; Harris, 1987).</w:t>
+        <w:t>D (dissatisfaction with the current situation) x V (vision) x S (first steps towards the vision) must be greater than R (resistance to change) if the change is going to work.  (</w:t>
+      </w:r>
+      <w:proofErr w:type="spellStart"/>
+      <w:r>
+        <w:t>Beckhard</w:t>
+      </w:r>
+      <w:proofErr w:type="spellEnd"/>
+      <w:r>
+        <w:t xml:space="preserve"> &amp; Harris, 1987).</w:t>
       </w:r>
     </w:p>
     <w:p>
@@ -3025,8 +3112,13 @@
       <w:r>
         <w:t xml:space="preserve"> </w:t>
       </w:r>
-      <w:r>
-        <w:t xml:space="preserve">WalkMe: The Change Management Blog.  </w:t>
+      <w:proofErr w:type="spellStart"/>
+      <w:r>
+        <w:t>WalkMe</w:t>
+      </w:r>
+      <w:proofErr w:type="spellEnd"/>
+      <w:r>
+        <w:t xml:space="preserve">: The Change Management Blog.  </w:t>
       </w:r>
       <w:r>
         <w:t xml:space="preserve">This blog </w:t>
@@ -3035,7 +3127,15 @@
         <w:t>suggested the core components of a leadership vision including clear purpose, long-term goals, alignment with stakeholders,</w:t>
       </w:r>
       <w:r>
-        <w:t xml:space="preserve"> accountability, and communication plan (WalkMe: The Change Management Blog, 2023).  </w:t>
+        <w:t xml:space="preserve"> accountability, and communication plan (</w:t>
+      </w:r>
+      <w:proofErr w:type="spellStart"/>
+      <w:r>
+        <w:t>WalkMe</w:t>
+      </w:r>
+      <w:proofErr w:type="spellEnd"/>
+      <w:r>
+        <w:t xml:space="preserve">: The Change Management Blog, 2023).  </w:t>
       </w:r>
     </w:p>
     <w:p>
@@ -3234,7 +3334,15 @@
         <w:t xml:space="preserve"> </w:t>
       </w:r>
       <w:r>
-        <w:t>“Today the vast majority of innovation and business-development opportunities lie in the interfaces between functions, offices, and organisations.   The core challenges of operating effectively at interfaces are simple: learning about people on the other side and relating to them.</w:t>
+        <w:t xml:space="preserve">“Today </w:t>
+      </w:r>
+      <w:proofErr w:type="gramStart"/>
+      <w:r>
+        <w:t>the vast majority of</w:t>
+      </w:r>
+      <w:proofErr w:type="gramEnd"/>
+      <w:r>
+        <w:t xml:space="preserve"> innovation and business-development opportunities lie in the interfaces between functions, offices, and organisations.   The core challenges of operating effectively at interfaces are simple: learning about people on the other side and relating to them.</w:t>
       </w:r>
       <w:r>
         <w:t>”</w:t>
@@ -3488,7 +3596,14 @@
         <w:rPr>
           <w:rFonts w:ascii="Calibri" w:hAnsi="Calibri" w:cs="Calibri"/>
         </w:rPr>
-        <w:t>Lt Gen Philip Trousdel</w:t>
+        <w:t xml:space="preserve">Lt Gen Philip </w:t>
+      </w:r>
+      <w:proofErr w:type="spellStart"/>
+      <w:r>
+        <w:rPr>
+          <w:rFonts w:ascii="Calibri" w:hAnsi="Calibri" w:cs="Calibri"/>
+        </w:rPr>
+        <w:t>Trousdel</w:t>
       </w:r>
       <w:r>
         <w:rPr>
@@ -3496,6 +3611,7 @@
         </w:rPr>
         <w:t>’s</w:t>
       </w:r>
+      <w:proofErr w:type="spellEnd"/>
       <w:r>
         <w:rPr>
           <w:rFonts w:ascii="Calibri" w:hAnsi="Calibri" w:cs="Calibri"/>
@@ -3820,7 +3936,21 @@
         <w:rPr>
           <w:rFonts w:ascii="Calibri" w:hAnsi="Calibri" w:cs="Calibri"/>
         </w:rPr>
-        <w:t xml:space="preserve"> (Frederiksen , 2022).</w:t>
+        <w:t xml:space="preserve"> (</w:t>
+      </w:r>
+      <w:proofErr w:type="gramStart"/>
+      <w:r>
+        <w:rPr>
+          <w:rFonts w:ascii="Calibri" w:hAnsi="Calibri" w:cs="Calibri"/>
+        </w:rPr>
+        <w:t>Frederiksen ,</w:t>
+      </w:r>
+      <w:proofErr w:type="gramEnd"/>
+      <w:r>
+        <w:rPr>
+          <w:rFonts w:ascii="Calibri" w:hAnsi="Calibri" w:cs="Calibri"/>
+        </w:rPr>
+        <w:t xml:space="preserve"> 2022).</w:t>
       </w:r>
     </w:p>
     <w:p>
@@ -4184,13 +4314,7 @@
         <w:rPr>
           <w:rFonts w:ascii="Calibri" w:hAnsi="Calibri" w:cs="Calibri"/>
         </w:rPr>
-        <w:t xml:space="preserve">  By building a coalition I </w:t>
-      </w:r>
-      <w:r>
-        <w:rPr>
-          <w:rFonts w:ascii="Calibri" w:hAnsi="Calibri" w:cs="Calibri"/>
-        </w:rPr>
-        <w:t xml:space="preserve">can </w:t>
+        <w:t xml:space="preserve"> and</w:t>
       </w:r>
       <w:r>
         <w:rPr>
@@ -4202,7 +4326,25 @@
         <w:rPr>
           <w:rFonts w:ascii="Calibri" w:hAnsi="Calibri" w:cs="Calibri"/>
         </w:rPr>
-        <w:t>utilise the influence and power of others to implement the changes to our software development culture.</w:t>
+        <w:t>b</w:t>
+      </w:r>
+      <w:r>
+        <w:rPr>
+          <w:rFonts w:ascii="Calibri" w:hAnsi="Calibri" w:cs="Calibri"/>
+        </w:rPr>
+        <w:t xml:space="preserve">y building a coalition I </w:t>
+      </w:r>
+      <w:r>
+        <w:rPr>
+          <w:rFonts w:ascii="Calibri" w:hAnsi="Calibri" w:cs="Calibri"/>
+        </w:rPr>
+        <w:t>can utilise</w:t>
+      </w:r>
+      <w:r>
+        <w:rPr>
+          <w:rFonts w:ascii="Calibri" w:hAnsi="Calibri" w:cs="Calibri"/>
+        </w:rPr>
+        <w:t xml:space="preserve"> the influence and power of others to implement the changes to our software development culture.</w:t>
       </w:r>
     </w:p>
     <w:p>
@@ -4748,14 +4890,27 @@
       <w:r>
         <w:t xml:space="preserve"> (</w:t>
       </w:r>
-      <w:r>
-        <w:t>Dohmke &amp; Nadella, 2023</w:t>
+      <w:proofErr w:type="spellStart"/>
+      <w:r>
+        <w:t>Dohmke</w:t>
+      </w:r>
+      <w:proofErr w:type="spellEnd"/>
+      <w:r>
+        <w:t xml:space="preserve"> &amp; Nadella, 2023</w:t>
       </w:r>
       <w:r>
         <w:t>) by two very prominent CEOs</w:t>
       </w:r>
       <w:r>
-        <w:t>, Thomas Dohmke (GitHub CEO since 2018), and Satya Nadella (Microsoft CEO since 2014)</w:t>
+        <w:t xml:space="preserve">, Thomas </w:t>
+      </w:r>
+      <w:proofErr w:type="spellStart"/>
+      <w:r>
+        <w:t>Dohmke</w:t>
+      </w:r>
+      <w:proofErr w:type="spellEnd"/>
+      <w:r>
+        <w:t xml:space="preserve"> (GitHub CEO since 2018), and Satya Nadella (Microsoft CEO since 2014)</w:t>
       </w:r>
       <w:r>
         <w:t xml:space="preserve">.  </w:t>

--- a/Exeter MBA/1SLA23 - Leading People and Organisations/Assignment 1/Assignment 1 - Influencing Change at the Bank of England.docx
+++ b/Exeter MBA/1SLA23 - Leading People and Organisations/Assignment 1/Assignment 1 - Influencing Change at the Bank of England.docx
@@ -435,19 +435,13 @@
         <w:rPr>
           <w:rFonts w:ascii="Calibri" w:hAnsi="Calibri" w:cs="Calibri"/>
         </w:rPr>
-        <w:t xml:space="preserve"> report (</w:t>
-      </w:r>
-      <w:r>
-        <w:rPr>
-          <w:rFonts w:ascii="Calibri" w:hAnsi="Calibri" w:cs="Calibri"/>
-        </w:rPr>
-        <w:t>CMI</w:t>
-      </w:r>
-      <w:r>
-        <w:rPr>
-          <w:rFonts w:ascii="Calibri" w:hAnsi="Calibri" w:cs="Calibri"/>
-        </w:rPr>
-        <w:t>, 2023, p.6) which states</w:t>
+        <w:t xml:space="preserve"> report </w:t>
+      </w:r>
+      <w:r>
+        <w:rPr>
+          <w:rFonts w:ascii="Calibri" w:hAnsi="Calibri" w:cs="Calibri"/>
+        </w:rPr>
+        <w:t>which states</w:t>
       </w:r>
       <w:r>
         <w:rPr>
@@ -483,7 +477,19 @@
         <w:rPr>
           <w:rFonts w:ascii="Calibri" w:hAnsi="Calibri" w:cs="Calibri"/>
         </w:rPr>
-        <w:t>ment or leadership training”.</w:t>
+        <w:t>ment or leadership training”</w:t>
+      </w:r>
+      <w:r>
+        <w:rPr>
+          <w:rFonts w:ascii="Calibri" w:hAnsi="Calibri" w:cs="Calibri"/>
+        </w:rPr>
+        <w:t xml:space="preserve"> (CMI, 2023, p.6)</w:t>
+      </w:r>
+      <w:r>
+        <w:rPr>
+          <w:rFonts w:ascii="Calibri" w:hAnsi="Calibri" w:cs="Calibri"/>
+        </w:rPr>
+        <w:t>.</w:t>
       </w:r>
     </w:p>
     <w:p>
@@ -671,7 +677,19 @@
         <w:rPr>
           <w:rFonts w:ascii="Calibri" w:hAnsi="Calibri" w:cs="Calibri"/>
         </w:rPr>
-        <w:t xml:space="preserve">As a SME my role included the implementation several processes and tools to greater enable my </w:t>
+        <w:t xml:space="preserve">As a SME my role included the implementation </w:t>
+      </w:r>
+      <w:r>
+        <w:rPr>
+          <w:rFonts w:ascii="Calibri" w:hAnsi="Calibri" w:cs="Calibri"/>
+        </w:rPr>
+        <w:t xml:space="preserve">of </w:t>
+      </w:r>
+      <w:r>
+        <w:rPr>
+          <w:rFonts w:ascii="Calibri" w:hAnsi="Calibri" w:cs="Calibri"/>
+        </w:rPr>
+        <w:t xml:space="preserve">several processes and tools to greater enable my </w:t>
       </w:r>
       <w:r>
         <w:rPr>
@@ -919,33 +937,19 @@
         <w:rPr>
           <w:rFonts w:ascii="Calibri" w:hAnsi="Calibri" w:cs="Calibri"/>
         </w:rPr>
-        <w:t xml:space="preserve">, </w:t>
-      </w:r>
-      <w:proofErr w:type="gramStart"/>
-      <w:r>
-        <w:rPr>
-          <w:rFonts w:ascii="Calibri" w:hAnsi="Calibri" w:cs="Calibri"/>
-        </w:rPr>
-        <w:t>and</w:t>
-      </w:r>
-      <w:r>
-        <w:rPr>
-          <w:rFonts w:ascii="Calibri" w:hAnsi="Calibri" w:cs="Calibri"/>
-        </w:rPr>
-        <w:t xml:space="preserve">  </w:t>
-      </w:r>
-      <w:r>
-        <w:rPr>
-          <w:rFonts w:ascii="Calibri" w:hAnsi="Calibri" w:cs="Calibri"/>
-        </w:rPr>
-        <w:t>I</w:t>
-      </w:r>
-      <w:proofErr w:type="gramEnd"/>
-      <w:r>
-        <w:rPr>
-          <w:rFonts w:ascii="Calibri" w:hAnsi="Calibri" w:cs="Calibri"/>
-        </w:rPr>
-        <w:t xml:space="preserve"> focused on popularity</w:t>
+        <w:t>, and</w:t>
+      </w:r>
+      <w:r>
+        <w:rPr>
+          <w:rFonts w:ascii="Calibri" w:hAnsi="Calibri" w:cs="Calibri"/>
+        </w:rPr>
+        <w:t xml:space="preserve"> </w:t>
+      </w:r>
+      <w:r>
+        <w:rPr>
+          <w:rFonts w:ascii="Calibri" w:hAnsi="Calibri" w:cs="Calibri"/>
+        </w:rPr>
+        <w:t>I focused on popularity</w:t>
       </w:r>
       <w:r>
         <w:rPr>
@@ -1164,6 +1168,12 @@
         <w:rPr>
           <w:rFonts w:ascii="Calibri" w:hAnsi="Calibri" w:cs="Calibri"/>
         </w:rPr>
+        <w:t xml:space="preserve"> to</w:t>
+      </w:r>
+      <w:r>
+        <w:rPr>
+          <w:rFonts w:ascii="Calibri" w:hAnsi="Calibri" w:cs="Calibri"/>
+        </w:rPr>
         <w:t xml:space="preserve"> move from one department, Delivery, to another, Cyber Security, </w:t>
       </w:r>
       <w:r>
@@ -1511,7 +1521,13 @@
         <w:rPr>
           <w:rFonts w:ascii="Calibri" w:hAnsi="Calibri" w:cs="Calibri"/>
         </w:rPr>
-        <w:t xml:space="preserve"> strong</w:t>
+        <w:t xml:space="preserve"> </w:t>
+      </w:r>
+      <w:r>
+        <w:rPr>
+          <w:rFonts w:ascii="Calibri" w:hAnsi="Calibri" w:cs="Calibri"/>
+        </w:rPr>
+        <w:t>a high level of</w:t>
       </w:r>
       <w:r>
         <w:rPr>
@@ -1523,7 +1539,7 @@
         <w:rPr>
           <w:rFonts w:ascii="Calibri" w:hAnsi="Calibri" w:cs="Calibri"/>
         </w:rPr>
-        <w:t>tional intelligence skills</w:t>
+        <w:t>tional intelligence</w:t>
       </w:r>
       <w:r>
         <w:rPr>
@@ -3059,10 +3075,22 @@
     </w:p>
     <w:p>
       <w:r>
-        <w:t xml:space="preserve">Vision is a core component of leadership </w:t>
-      </w:r>
-      <w:r>
-        <w:t xml:space="preserve">tenants and should reflect my values, </w:t>
+        <w:t xml:space="preserve">Vision is a core </w:t>
+      </w:r>
+      <w:r>
+        <w:t>requirement</w:t>
+      </w:r>
+      <w:r>
+        <w:t xml:space="preserve"> of</w:t>
+      </w:r>
+      <w:r>
+        <w:t xml:space="preserve"> good</w:t>
+      </w:r>
+      <w:r>
+        <w:t xml:space="preserve"> leadership</w:t>
+      </w:r>
+      <w:r>
+        <w:t xml:space="preserve"> and should reflect my values, </w:t>
       </w:r>
       <w:r>
         <w:t>aspirations</w:t>
@@ -3200,10 +3228,19 @@
         <w:t>he improvement of the Bank of England’s Cyber Security department</w:t>
       </w:r>
       <w:r>
-        <w:t xml:space="preserve"> ability to support and enable software development both within the Technology division and without</w:t>
-      </w:r>
-      <w:r>
-        <w:t xml:space="preserve">, and to support the Bank’s mission </w:t>
+        <w:t xml:space="preserve"> and its</w:t>
+      </w:r>
+      <w:r>
+        <w:t xml:space="preserve"> ability to support and enable software development both within the Technology division and </w:t>
+      </w:r>
+      <w:r>
+        <w:t>outside</w:t>
+      </w:r>
+      <w:r>
+        <w:t xml:space="preserve">.  This in turn will </w:t>
+      </w:r>
+      <w:r>
+        <w:t xml:space="preserve">support the Bank’s mission </w:t>
       </w:r>
       <w:r>
         <w:t>to promote the good of the people of the United Kingdom by maintaining monetary and financial stability</w:t>
